--- a/Faza4/specifikacija/SpecifikacijaBaze.docx
+++ b/Faza4/specifikacija/SpecifikacijaBaze.docx
@@ -4731,7 +4731,7 @@
           <w:noProof/>
           <w:lang w:val="sr-Latn-CS"/>
         </w:rPr>
-        <w:pict w14:anchorId="44456BF7">
+        <w:pict w14:anchorId="775D0C4D">
           <v:shapetype id="_x0000_t75" coordsize="21600,21600" o:spt="75" o:preferrelative="t" path="m@4@5l@4@11@9@11@9@5xe" filled="f" stroked="f">
             <v:stroke joinstyle="miter"/>
             <v:formulas>
@@ -4751,7 +4751,7 @@
             <v:path o:extrusionok="f" gradientshapeok="t" o:connecttype="rect"/>
             <o:lock v:ext="edit" aspectratio="t"/>
           </v:shapetype>
-          <v:shape id="_x0000_i1025" type="#_x0000_t75" style="width:6in;height:325.5pt">
+          <v:shape id="_x0000_i1038" type="#_x0000_t75" style="width:431.6pt;height:317.15pt">
             <v:imagedata r:id="rId8" o:title="baza"/>
           </v:shape>
         </w:pict>
@@ -5121,7 +5121,21 @@
           <w:noProof/>
           <w:lang w:val="sr-Latn-CS"/>
         </w:rPr>
-        <w:t>, Tekst, Slika, DatumVreme, IdK)</w:t>
+        <w:t>, Tekst, Slika, DatumVreme, IdK</w:t>
+      </w:r>
+      <w:r>
+        <w:rPr>
+          <w:noProof/>
+          <w:lang w:val="sr-Latn-CS"/>
+        </w:rPr>
+        <w:t>, IdG</w:t>
+      </w:r>
+      <w:r>
+        <w:rPr>
+          <w:noProof/>
+          <w:lang w:val="sr-Latn-CS"/>
+        </w:rPr>
+        <w:t>)</w:t>
       </w:r>
     </w:p>
     <w:p>
@@ -5160,7 +5174,28 @@
           <w:noProof/>
           <w:lang w:val="sr-Latn-CS"/>
         </w:rPr>
-        <w:t>, IdObj, IdK, Tekst)</w:t>
+        <w:t xml:space="preserve">, </w:t>
+      </w:r>
+      <w:r>
+        <w:rPr>
+          <w:noProof/>
+          <w:lang w:val="sr-Latn-CS"/>
+        </w:rPr>
+        <w:t>, Tekst</w:t>
+      </w:r>
+      <w:r>
+        <w:rPr>
+          <w:noProof/>
+          <w:lang w:val="sr-Latn-CS"/>
+        </w:rPr>
+        <w:t xml:space="preserve"> </w:t>
+      </w:r>
+      <w:r>
+        <w:rPr>
+          <w:noProof/>
+          <w:lang w:val="sr-Latn-CS"/>
+        </w:rPr>
+        <w:t>IdObj, IdK)</w:t>
       </w:r>
     </w:p>
     <w:p>
@@ -5193,84 +5228,6 @@
           <w:lang w:val="sr-Latn-CS"/>
         </w:rPr>
         <w:t>IdK, IdObj</w:t>
-      </w:r>
-      <w:r>
-        <w:rPr>
-          <w:noProof/>
-          <w:lang w:val="sr-Latn-CS"/>
-        </w:rPr>
-        <w:t>)</w:t>
-      </w:r>
-    </w:p>
-    <w:p>
-      <w:pPr>
-        <w:jc w:val="both"/>
-        <w:rPr>
-          <w:noProof/>
-          <w:lang w:val="sr-Latn-CS"/>
-        </w:rPr>
-      </w:pPr>
-      <w:r>
-        <w:rPr>
-          <w:b/>
-          <w:noProof/>
-          <w:lang w:val="sr-Latn-CS"/>
-        </w:rPr>
-        <w:t>GrupnaObjava</w:t>
-      </w:r>
-      <w:r>
-        <w:rPr>
-          <w:noProof/>
-          <w:lang w:val="sr-Latn-CS"/>
-        </w:rPr>
-        <w:t xml:space="preserve">( </w:t>
-      </w:r>
-      <w:r>
-        <w:rPr>
-          <w:noProof/>
-          <w:u w:val="single"/>
-          <w:lang w:val="sr-Latn-CS"/>
-        </w:rPr>
-        <w:t>IdObj</w:t>
-      </w:r>
-      <w:r>
-        <w:rPr>
-          <w:noProof/>
-          <w:lang w:val="sr-Latn-CS"/>
-        </w:rPr>
-        <w:t>, IdG)</w:t>
-      </w:r>
-    </w:p>
-    <w:p>
-      <w:pPr>
-        <w:jc w:val="both"/>
-        <w:rPr>
-          <w:noProof/>
-          <w:lang w:val="sr-Latn-CS"/>
-        </w:rPr>
-      </w:pPr>
-      <w:r>
-        <w:rPr>
-          <w:b/>
-          <w:noProof/>
-          <w:lang w:val="sr-Latn-CS"/>
-        </w:rPr>
-        <w:t>PrivatnaObjava</w:t>
-      </w:r>
-      <w:r>
-        <w:rPr>
-          <w:noProof/>
-          <w:lang w:val="sr-Latn-CS"/>
-        </w:rPr>
-        <w:t xml:space="preserve">( </w:t>
-      </w:r>
-      <w:r>
-        <w:rPr>
-          <w:noProof/>
-          <w:u w:val="single"/>
-          <w:lang w:val="sr-Latn-CS"/>
-        </w:rPr>
-        <w:t>IdObj</w:t>
       </w:r>
       <w:r>
         <w:rPr>
@@ -5414,72 +5371,70 @@
           <w:lang w:val="sr-Latn-CS"/>
         </w:rPr>
       </w:pPr>
-      <w:bookmarkStart w:id="49" w:name="_GoBack"/>
       <w:r>
         <w:rPr>
           <w:noProof/>
           <w:lang w:val="sr-Latn-CS"/>
         </w:rPr>
         <w:pict w14:anchorId="5D1D140C">
-          <v:shape id="_x0000_i1040" type="#_x0000_t75" style="width:431.25pt;height:168pt">
+          <v:shape id="_x0000_i1026" type="#_x0000_t75" style="width:431.6pt;height:168.15pt">
             <v:imagedata r:id="rId9" o:title="zahtevzaregistraciju"/>
           </v:shape>
         </w:pict>
       </w:r>
+    </w:p>
+    <w:p>
+      <w:pPr>
+        <w:jc w:val="both"/>
+        <w:rPr>
+          <w:noProof/>
+          <w:lang w:val="sr-Latn-CS"/>
+        </w:rPr>
+      </w:pPr>
+    </w:p>
+    <w:p>
+      <w:pPr>
+        <w:jc w:val="both"/>
+        <w:rPr>
+          <w:noProof/>
+          <w:lang w:val="sr-Latn-CS"/>
+        </w:rPr>
+      </w:pPr>
+    </w:p>
+    <w:p>
+      <w:pPr>
+        <w:pStyle w:val="Heading2"/>
+        <w:jc w:val="both"/>
+        <w:rPr>
+          <w:noProof/>
+          <w:lang w:val="sr-Latn-CS"/>
+        </w:rPr>
+      </w:pPr>
+      <w:bookmarkStart w:id="49" w:name="_Toc105790909"/>
+      <w:bookmarkStart w:id="50" w:name="_Toc132408039"/>
+      <w:r>
+        <w:rPr>
+          <w:noProof/>
+          <w:lang w:val="sr-Latn-CS"/>
+        </w:rPr>
+        <w:t>3.2</w:t>
+      </w:r>
+      <w:r>
+        <w:rPr>
+          <w:noProof/>
+          <w:lang w:val="sr-Latn-CS"/>
+        </w:rPr>
+        <w:tab/>
+      </w:r>
       <w:bookmarkEnd w:id="49"/>
-    </w:p>
-    <w:p>
-      <w:pPr>
-        <w:jc w:val="both"/>
-        <w:rPr>
-          <w:noProof/>
-          <w:lang w:val="sr-Latn-CS"/>
-        </w:rPr>
-      </w:pPr>
-    </w:p>
-    <w:p>
-      <w:pPr>
-        <w:jc w:val="both"/>
-        <w:rPr>
-          <w:noProof/>
-          <w:lang w:val="sr-Latn-CS"/>
-        </w:rPr>
-      </w:pPr>
-    </w:p>
-    <w:p>
-      <w:pPr>
-        <w:pStyle w:val="Heading2"/>
-        <w:jc w:val="both"/>
-        <w:rPr>
-          <w:noProof/>
-          <w:lang w:val="sr-Latn-CS"/>
-        </w:rPr>
-      </w:pPr>
-      <w:bookmarkStart w:id="50" w:name="_Toc105790909"/>
-      <w:bookmarkStart w:id="51" w:name="_Toc132408039"/>
-      <w:r>
-        <w:rPr>
-          <w:noProof/>
-          <w:lang w:val="sr-Latn-CS"/>
-        </w:rPr>
-        <w:t>3.2</w:t>
-      </w:r>
-      <w:r>
-        <w:rPr>
-          <w:noProof/>
-          <w:lang w:val="sr-Latn-CS"/>
-        </w:rPr>
-        <w:tab/>
+      <w:r>
+        <w:rPr>
+          <w:noProof/>
+          <w:lang w:val="sr-Latn-CS"/>
+        </w:rPr>
+        <w:t>Korisnik</w:t>
       </w:r>
       <w:bookmarkEnd w:id="50"/>
-      <w:r>
-        <w:rPr>
-          <w:noProof/>
-          <w:lang w:val="sr-Latn-CS"/>
-        </w:rPr>
-        <w:t>Korisnik</w:t>
-      </w:r>
-      <w:bookmarkEnd w:id="51"/>
     </w:p>
     <w:p>
       <w:pPr>
@@ -5528,7 +5483,7 @@
           <w:lang w:val="sr-Latn-CS"/>
         </w:rPr>
         <w:pict w14:anchorId="5F381A51">
-          <v:shape id="_x0000_i1027" type="#_x0000_t75" style="width:431.25pt;height:222pt">
+          <v:shape id="_x0000_i1027" type="#_x0000_t75" style="width:431.6pt;height:221.85pt">
             <v:imagedata r:id="rId10" o:title="korisnik"/>
           </v:shape>
         </w:pict>
@@ -5564,8 +5519,8 @@
           <w:lang w:val="sr-Latn-CS"/>
         </w:rPr>
       </w:pPr>
-      <w:bookmarkStart w:id="52" w:name="_Toc105790910"/>
-      <w:bookmarkStart w:id="53" w:name="_Toc132408040"/>
+      <w:bookmarkStart w:id="51" w:name="_Toc105790910"/>
+      <w:bookmarkStart w:id="52" w:name="_Toc132408040"/>
       <w:r>
         <w:rPr>
           <w:noProof/>
@@ -5587,15 +5542,15 @@
         </w:rPr>
         <w:tab/>
       </w:r>
+      <w:bookmarkEnd w:id="51"/>
+      <w:r>
+        <w:rPr>
+          <w:noProof/>
+          <w:lang w:val="sr-Latn-CS"/>
+        </w:rPr>
+        <w:t>Grupa</w:t>
+      </w:r>
       <w:bookmarkEnd w:id="52"/>
-      <w:r>
-        <w:rPr>
-          <w:noProof/>
-          <w:lang w:val="sr-Latn-CS"/>
-        </w:rPr>
-        <w:t>Grupa</w:t>
-      </w:r>
-      <w:bookmarkEnd w:id="53"/>
     </w:p>
     <w:p>
       <w:pPr>
@@ -5636,7 +5591,7 @@
           <w:lang w:val="sr-Latn-CS"/>
         </w:rPr>
         <w:pict w14:anchorId="4C46B6FF">
-          <v:shape id="_x0000_i1028" type="#_x0000_t75" style="width:431.25pt;height:129pt">
+          <v:shape id="_x0000_i1028" type="#_x0000_t75" style="width:431.15pt;height:129pt">
             <v:imagedata r:id="rId11" o:title="tabela_grupa"/>
           </v:shape>
         </w:pict>
@@ -5664,7 +5619,7 @@
           <w:lang w:val="sr-Latn-CS"/>
         </w:rPr>
       </w:pPr>
-      <w:bookmarkStart w:id="54" w:name="_Toc132408041"/>
+      <w:bookmarkStart w:id="53" w:name="_Toc132408041"/>
       <w:r>
         <w:rPr>
           <w:noProof/>
@@ -5672,7 +5627,7 @@
         </w:rPr>
         <w:t>ZahtevZaPrijateljstvo</w:t>
       </w:r>
-      <w:bookmarkEnd w:id="54"/>
+      <w:bookmarkEnd w:id="53"/>
     </w:p>
     <w:p>
       <w:pPr>
@@ -5715,7 +5670,7 @@
           <w:lang w:val="sr-Latn-CS"/>
         </w:rPr>
         <w:pict w14:anchorId="623C5CBC">
-          <v:shape id="_x0000_i1029" type="#_x0000_t75" style="width:6in;height:88.5pt">
+          <v:shape id="_x0000_i1029" type="#_x0000_t75" style="width:6in;height:88.65pt">
             <v:imagedata r:id="rId12" o:title="zahtevzaprijateljstvo"/>
           </v:shape>
         </w:pict>
@@ -5742,7 +5697,7 @@
           <w:lang w:val="sr-Latn-CS"/>
         </w:rPr>
       </w:pPr>
-      <w:bookmarkStart w:id="55" w:name="_Toc132408042"/>
+      <w:bookmarkStart w:id="54" w:name="_Toc132408042"/>
       <w:r>
         <w:rPr>
           <w:noProof/>
@@ -5750,7 +5705,7 @@
         </w:rPr>
         <w:t>JePrijatelj</w:t>
       </w:r>
-      <w:bookmarkEnd w:id="55"/>
+      <w:bookmarkEnd w:id="54"/>
     </w:p>
     <w:p>
       <w:pPr>
@@ -5803,7 +5758,7 @@
           <w:lang w:val="sr-Latn-CS"/>
         </w:rPr>
         <w:pict w14:anchorId="7538DDCF">
-          <v:shape id="_x0000_i1030" type="#_x0000_t75" style="width:6in;height:88.5pt">
+          <v:shape id="_x0000_i1030" type="#_x0000_t75" style="width:6in;height:88.65pt">
             <v:imagedata r:id="rId13" o:title="je_prijatelj"/>
           </v:shape>
         </w:pict>
@@ -5886,7 +5841,7 @@
           <w:lang w:val="sr-Latn-CS"/>
         </w:rPr>
       </w:pPr>
-      <w:bookmarkStart w:id="56" w:name="_Toc132408043"/>
+      <w:bookmarkStart w:id="55" w:name="_Toc132408043"/>
       <w:r>
         <w:rPr>
           <w:noProof/>
@@ -5894,7 +5849,7 @@
         </w:rPr>
         <w:t>JeClan</w:t>
       </w:r>
-      <w:bookmarkEnd w:id="56"/>
+      <w:bookmarkEnd w:id="55"/>
     </w:p>
     <w:p>
       <w:pPr>
@@ -5930,7 +5885,7 @@
           <w:lang w:val="sr-Latn-CS"/>
         </w:rPr>
         <w:pict w14:anchorId="730ED794">
-          <v:shape id="_x0000_i1031" type="#_x0000_t75" style="width:431.25pt;height:99.75pt">
+          <v:shape id="_x0000_i1031" type="#_x0000_t75" style="width:431.15pt;height:99.9pt">
             <v:imagedata r:id="rId14" o:title="je_clan"/>
           </v:shape>
         </w:pict>
@@ -5965,7 +5920,7 @@
           <w:lang w:val="sr-Latn-CS"/>
         </w:rPr>
       </w:pPr>
-      <w:bookmarkStart w:id="57" w:name="_Toc132408044"/>
+      <w:bookmarkStart w:id="56" w:name="_Toc132408044"/>
       <w:r>
         <w:rPr>
           <w:noProof/>
@@ -5973,54 +5928,54 @@
         </w:rPr>
         <w:t>Objava</w:t>
       </w:r>
-      <w:bookmarkEnd w:id="57"/>
-    </w:p>
-    <w:p>
-      <w:pPr>
-        <w:rPr>
-          <w:lang w:val="sr-Latn-CS"/>
-        </w:rPr>
-      </w:pPr>
-    </w:p>
-    <w:p>
-      <w:pPr>
-        <w:ind w:firstLine="720"/>
-        <w:rPr>
-          <w:lang w:val="sr-Latn-CS"/>
-        </w:rPr>
-      </w:pPr>
-      <w:r>
-        <w:rPr>
-          <w:lang w:val="sr-Latn-CS"/>
-        </w:rPr>
-        <w:t>Objava je generalizaciona tabela za privatnu i grupnu objavu.</w:t>
-      </w:r>
-    </w:p>
-    <w:p>
-      <w:pPr>
-        <w:ind w:firstLine="720"/>
-        <w:rPr>
-          <w:lang w:val="sr-Latn-CS"/>
-        </w:rPr>
-      </w:pPr>
-    </w:p>
-    <w:p>
-      <w:pPr>
-        <w:jc w:val="both"/>
-        <w:rPr>
-          <w:lang w:val="sr-Latn-CS"/>
-        </w:rPr>
-      </w:pPr>
-      <w:r>
-        <w:rPr>
-          <w:lang w:val="sr-Latn-CS"/>
-        </w:rPr>
-        <w:pict w14:anchorId="04915B2E">
-          <v:shape id="_x0000_i1032" type="#_x0000_t75" style="width:431.25pt;height:145.5pt">
+      <w:bookmarkEnd w:id="56"/>
+    </w:p>
+    <w:p>
+      <w:pPr>
+        <w:rPr>
+          <w:lang w:val="sr-Latn-CS"/>
+        </w:rPr>
+      </w:pPr>
+    </w:p>
+    <w:p>
+      <w:pPr>
+        <w:ind w:left="720"/>
+        <w:rPr>
+          <w:lang w:val="sr-Latn-RS"/>
+        </w:rPr>
+      </w:pPr>
+      <w:r>
+        <w:rPr>
+          <w:lang w:val="sr-Latn-CS"/>
+        </w:rPr>
+        <w:t>Objava je tabela u kojoj se nalaze i privatne i grupne objave. I</w:t>
+      </w:r>
+      <w:r>
+        <w:rPr>
+          <w:lang w:val="sr-Latn-RS"/>
+        </w:rPr>
+        <w:t>zvršena je redukcija te dve tabele u jednu, koja se zove Objava.</w:t>
+      </w:r>
+    </w:p>
+    <w:p>
+      <w:pPr>
+        <w:jc w:val="both"/>
+        <w:rPr>
+          <w:lang w:val="sr-Latn-CS"/>
+        </w:rPr>
+      </w:pPr>
+      <w:r>
+        <w:rPr>
+          <w:lang w:val="sr-Latn-CS"/>
+        </w:rPr>
+        <w:pict w14:anchorId="411D45B5">
+          <v:shape id="_x0000_i1042" type="#_x0000_t75" style="width:431.6pt;height:164.4pt">
             <v:imagedata r:id="rId15" o:title="objava"/>
           </v:shape>
         </w:pict>
       </w:r>
+      <w:bookmarkStart w:id="57" w:name="_GoBack"/>
+      <w:bookmarkEnd w:id="57"/>
     </w:p>
     <w:p>
       <w:pPr>
@@ -6094,7 +6049,7 @@
           <w:lang w:val="sr-Latn-CS"/>
         </w:rPr>
         <w:pict w14:anchorId="354D372F">
-          <v:shape id="_x0000_i1038" type="#_x0000_t75" style="width:6in;height:116.25pt">
+          <v:shape id="_x0000_i1033" type="#_x0000_t75" style="width:6in;height:116.1pt">
             <v:imagedata r:id="rId16" o:title="komentar"/>
           </v:shape>
         </w:pict>
@@ -6236,7 +6191,7 @@
           <w:lang w:val="sr-Latn-CS"/>
         </w:rPr>
         <w:pict w14:anchorId="0446DA12">
-          <v:shape id="_x0000_i1034" type="#_x0000_t75" style="width:6in;height:94.5pt">
+          <v:shape id="_x0000_i1034" type="#_x0000_t75" style="width:6in;height:94.45pt">
             <v:imagedata r:id="rId17" o:title="lajkovao"/>
           </v:shape>
         </w:pict>
@@ -6253,145 +6208,12 @@
     <w:p>
       <w:pPr>
         <w:pStyle w:val="Heading2"/>
-        <w:numPr>
-          <w:ilvl w:val="1"/>
-          <w:numId w:val="2"/>
-        </w:numPr>
-        <w:jc w:val="both"/>
-        <w:rPr>
-          <w:noProof/>
-          <w:lang w:val="sr-Latn-CS"/>
-        </w:rPr>
-      </w:pPr>
-      <w:bookmarkStart w:id="60" w:name="_Toc132408047"/>
-      <w:r>
-        <w:rPr>
-          <w:noProof/>
-          <w:lang w:val="sr-Latn-CS"/>
-        </w:rPr>
-        <w:t>GrupnaObjava</w:t>
-      </w:r>
-      <w:bookmarkEnd w:id="60"/>
-    </w:p>
-    <w:p>
-      <w:pPr>
-        <w:rPr>
-          <w:lang w:val="sr-Latn-CS"/>
-        </w:rPr>
-      </w:pPr>
-    </w:p>
-    <w:p>
-      <w:pPr>
-        <w:ind w:left="720"/>
-        <w:rPr>
-          <w:lang w:val="sr-Latn-CS"/>
-        </w:rPr>
-      </w:pPr>
-      <w:r>
-        <w:rPr>
-          <w:lang w:val="sr-Latn-CS"/>
-        </w:rPr>
-        <w:t>Ova tabela je  izvedena iz tabele objava (to je njena specijalizacija). U njoj se nalaze objave iz različitih grupa.</w:t>
-      </w:r>
-    </w:p>
-    <w:p>
-      <w:pPr>
-        <w:jc w:val="both"/>
-        <w:rPr>
-          <w:lang w:val="sr-Latn-CS"/>
-        </w:rPr>
-      </w:pPr>
-    </w:p>
-    <w:p>
-      <w:pPr>
-        <w:jc w:val="both"/>
-        <w:rPr>
-          <w:lang w:val="sr-Latn-CS"/>
-        </w:rPr>
-      </w:pPr>
-      <w:r>
-        <w:rPr>
-          <w:lang w:val="sr-Latn-CS"/>
-        </w:rPr>
-        <w:pict w14:anchorId="0C8A1F5D">
-          <v:shape id="_x0000_i1035" type="#_x0000_t75" style="width:6in;height:97.5pt">
-            <v:imagedata r:id="rId18" o:title="grupnaobjava"/>
-          </v:shape>
-        </w:pict>
-      </w:r>
-    </w:p>
-    <w:p>
-      <w:pPr>
-        <w:pStyle w:val="Heading2"/>
-        <w:numPr>
-          <w:ilvl w:val="1"/>
-          <w:numId w:val="2"/>
-        </w:numPr>
-        <w:jc w:val="both"/>
-        <w:rPr>
-          <w:noProof/>
-          <w:lang w:val="sr-Latn-CS"/>
-        </w:rPr>
-      </w:pPr>
-      <w:bookmarkStart w:id="61" w:name="_Toc132408048"/>
-      <w:r>
-        <w:rPr>
-          <w:noProof/>
-          <w:lang w:val="sr-Latn-CS"/>
-        </w:rPr>
-        <w:t>PrivatnaObjava</w:t>
-      </w:r>
-      <w:bookmarkEnd w:id="61"/>
-    </w:p>
-    <w:p>
-      <w:pPr>
-        <w:ind w:left="720"/>
-        <w:rPr>
-          <w:lang w:val="sr-Latn-CS"/>
-        </w:rPr>
-      </w:pPr>
-    </w:p>
-    <w:p>
-      <w:pPr>
-        <w:ind w:left="720"/>
-        <w:jc w:val="both"/>
-        <w:rPr>
-          <w:lang w:val="sr-Latn-CS"/>
-        </w:rPr>
-      </w:pPr>
-      <w:r>
-        <w:rPr>
-          <w:lang w:val="sr-Latn-CS"/>
-        </w:rPr>
-        <w:t>Ova tabela je specijalizacija tabele objava, sadrži objave svakog korisnika, koje je napisao na profilu i koje vide svi njegovi prijatelji.</w:t>
-      </w:r>
-    </w:p>
-    <w:p>
-      <w:pPr>
-        <w:jc w:val="both"/>
-        <w:rPr>
-          <w:lang w:val="sr-Latn-CS"/>
-        </w:rPr>
-      </w:pPr>
-    </w:p>
-    <w:p>
-      <w:pPr>
-        <w:pStyle w:val="Heading2"/>
-        <w:jc w:val="both"/>
-      </w:pPr>
-      <w:bookmarkStart w:id="62" w:name="_Toc132408049"/>
-      <w:r>
-        <w:pict w14:anchorId="3AFCB09C">
-          <v:shape id="_x0000_i1036" type="#_x0000_t75" style="width:431.25pt;height:62.25pt">
-            <v:imagedata r:id="rId19" o:title="privatnaobjava"/>
-          </v:shape>
-        </w:pict>
-      </w:r>
-      <w:bookmarkEnd w:id="62"/>
+        <w:jc w:val="both"/>
+      </w:pPr>
     </w:p>
     <w:sectPr>
-      <w:headerReference w:type="default" r:id="rId20"/>
-      <w:footerReference w:type="default" r:id="rId21"/>
+      <w:headerReference w:type="default" r:id="rId18"/>
+      <w:footerReference w:type="default" r:id="rId19"/>
       <w:pgSz w:w="12240" w:h="15840"/>
       <w:pgMar w:top="1134" w:right="1800" w:bottom="1440" w:left="1800" w:header="708" w:footer="708" w:gutter="0"/>
       <w:cols w:space="708"/>
@@ -6490,7 +6312,7 @@
         <w:noProof/>
         <w:lang w:val="pl-PL"/>
       </w:rPr>
-      <w:t>5</w:t>
+      <w:t>8</w:t>
     </w:r>
     <w:r>
       <w:rPr>
@@ -8479,7 +8301,7 @@
 </file>
 
 <file path=customXml/itemProps1.xml><?xml version="1.0" encoding="utf-8"?>
-<ds:datastoreItem xmlns:ds="http://schemas.openxmlformats.org/officeDocument/2006/customXml" ds:itemID="{74FDD92E-9C56-4ADA-8D57-DF0F9BE4FB71}">
+<ds:datastoreItem xmlns:ds="http://schemas.openxmlformats.org/officeDocument/2006/customXml" ds:itemID="{1314DD0E-1030-45D5-A94D-9D9CF10BD4D1}">
   <ds:schemaRefs>
     <ds:schemaRef ds:uri="http://schemas.openxmlformats.org/officeDocument/2006/bibliography"/>
   </ds:schemaRefs>

--- a/Faza4/specifikacija/SpecifikacijaBaze.docx
+++ b/Faza4/specifikacija/SpecifikacijaBaze.docx
@@ -4751,7 +4751,7 @@
             <v:path o:extrusionok="f" gradientshapeok="t" o:connecttype="rect"/>
             <o:lock v:ext="edit" aspectratio="t"/>
           </v:shapetype>
-          <v:shape id="_x0000_i1038" type="#_x0000_t75" style="width:431.6pt;height:317.15pt">
+          <v:shape id="_x0000_i1025" type="#_x0000_t75" style="width:431.25pt;height:317.25pt">
             <v:imagedata r:id="rId8" o:title="baza"/>
           </v:shape>
         </w:pict>
@@ -5181,14 +5181,7 @@
           <w:noProof/>
           <w:lang w:val="sr-Latn-CS"/>
         </w:rPr>
-        <w:t>, Tekst</w:t>
-      </w:r>
-      <w:r>
-        <w:rPr>
-          <w:noProof/>
-          <w:lang w:val="sr-Latn-CS"/>
-        </w:rPr>
-        <w:t xml:space="preserve"> </w:t>
+        <w:t xml:space="preserve">, Tekst </w:t>
       </w:r>
       <w:r>
         <w:rPr>
@@ -5377,7 +5370,7 @@
           <w:lang w:val="sr-Latn-CS"/>
         </w:rPr>
         <w:pict w14:anchorId="5D1D140C">
-          <v:shape id="_x0000_i1026" type="#_x0000_t75" style="width:431.6pt;height:168.15pt">
+          <v:shape id="_x0000_i1026" type="#_x0000_t75" style="width:431.25pt;height:168pt">
             <v:imagedata r:id="rId9" o:title="zahtevzaregistraciju"/>
           </v:shape>
         </w:pict>
@@ -5483,7 +5476,7 @@
           <w:lang w:val="sr-Latn-CS"/>
         </w:rPr>
         <w:pict w14:anchorId="5F381A51">
-          <v:shape id="_x0000_i1027" type="#_x0000_t75" style="width:431.6pt;height:221.85pt">
+          <v:shape id="_x0000_i1027" type="#_x0000_t75" style="width:431.25pt;height:222pt">
             <v:imagedata r:id="rId10" o:title="korisnik"/>
           </v:shape>
         </w:pict>
@@ -5521,6 +5514,16 @@
       </w:pPr>
       <w:bookmarkStart w:id="51" w:name="_Toc105790910"/>
       <w:bookmarkStart w:id="52" w:name="_Toc132408040"/>
+    </w:p>
+    <w:p>
+      <w:pPr>
+        <w:pStyle w:val="Heading2"/>
+        <w:jc w:val="both"/>
+        <w:rPr>
+          <w:noProof/>
+          <w:lang w:val="sr-Latn-CS"/>
+        </w:rPr>
+      </w:pPr>
       <w:r>
         <w:rPr>
           <w:noProof/>
@@ -5570,7 +5573,6 @@
         <w:rPr>
           <w:lang w:val="sr-Latn-CS"/>
         </w:rPr>
-        <w:lastRenderedPageBreak/>
         <w:t xml:space="preserve">Ova tabela </w:t>
       </w:r>
       <w:r>
@@ -5591,7 +5593,7 @@
           <w:lang w:val="sr-Latn-CS"/>
         </w:rPr>
         <w:pict w14:anchorId="4C46B6FF">
-          <v:shape id="_x0000_i1028" type="#_x0000_t75" style="width:431.15pt;height:129pt">
+          <v:shape id="_x0000_i1028" type="#_x0000_t75" style="width:431.25pt;height:129pt">
             <v:imagedata r:id="rId11" o:title="tabela_grupa"/>
           </v:shape>
         </w:pict>
@@ -5670,7 +5672,7 @@
           <w:lang w:val="sr-Latn-CS"/>
         </w:rPr>
         <w:pict w14:anchorId="623C5CBC">
-          <v:shape id="_x0000_i1029" type="#_x0000_t75" style="width:6in;height:88.65pt">
+          <v:shape id="_x0000_i1029" type="#_x0000_t75" style="width:6in;height:88.5pt">
             <v:imagedata r:id="rId12" o:title="zahtevzaprijateljstvo"/>
           </v:shape>
         </w:pict>
@@ -5758,7 +5760,7 @@
           <w:lang w:val="sr-Latn-CS"/>
         </w:rPr>
         <w:pict w14:anchorId="7538DDCF">
-          <v:shape id="_x0000_i1030" type="#_x0000_t75" style="width:6in;height:88.65pt">
+          <v:shape id="_x0000_i1030" type="#_x0000_t75" style="width:6in;height:88.5pt">
             <v:imagedata r:id="rId13" o:title="je_prijatelj"/>
           </v:shape>
         </w:pict>
@@ -5847,6 +5849,7 @@
           <w:noProof/>
           <w:lang w:val="sr-Latn-CS"/>
         </w:rPr>
+        <w:lastRenderedPageBreak/>
         <w:t>JeClan</w:t>
       </w:r>
       <w:bookmarkEnd w:id="55"/>
@@ -5869,7 +5872,6 @@
         <w:rPr>
           <w:lang w:val="sr-Latn-CS"/>
         </w:rPr>
-        <w:lastRenderedPageBreak/>
         <w:t>Ova vezna tabela sadrži grupe i njihove članove. Korisnik može biti član više grupa i grupa može da ima više članova.</w:t>
       </w:r>
     </w:p>
@@ -5885,7 +5887,7 @@
           <w:lang w:val="sr-Latn-CS"/>
         </w:rPr>
         <w:pict w14:anchorId="730ED794">
-          <v:shape id="_x0000_i1031" type="#_x0000_t75" style="width:431.15pt;height:99.9pt">
+          <v:shape id="_x0000_i1031" type="#_x0000_t75" style="width:431.25pt;height:99.75pt">
             <v:imagedata r:id="rId14" o:title="je_clan"/>
           </v:shape>
         </w:pict>
@@ -5964,18 +5966,18 @@
           <w:lang w:val="sr-Latn-CS"/>
         </w:rPr>
       </w:pPr>
-      <w:r>
-        <w:rPr>
-          <w:lang w:val="sr-Latn-CS"/>
-        </w:rPr>
-        <w:pict w14:anchorId="411D45B5">
-          <v:shape id="_x0000_i1042" type="#_x0000_t75" style="width:431.6pt;height:164.4pt">
+      <w:bookmarkStart w:id="57" w:name="_GoBack"/>
+      <w:bookmarkEnd w:id="57"/>
+      <w:r>
+        <w:rPr>
+          <w:lang w:val="sr-Latn-CS"/>
+        </w:rPr>
+        <w:pict w14:anchorId="496F9C0E">
+          <v:shape id="_x0000_i1036" type="#_x0000_t75" style="width:6in;height:162.75pt">
             <v:imagedata r:id="rId15" o:title="objava"/>
           </v:shape>
         </w:pict>
       </w:r>
-      <w:bookmarkStart w:id="57" w:name="_GoBack"/>
-      <w:bookmarkEnd w:id="57"/>
     </w:p>
     <w:p>
       <w:pPr>
@@ -6049,7 +6051,7 @@
           <w:lang w:val="sr-Latn-CS"/>
         </w:rPr>
         <w:pict w14:anchorId="354D372F">
-          <v:shape id="_x0000_i1033" type="#_x0000_t75" style="width:6in;height:116.1pt">
+          <v:shape id="_x0000_i1033" type="#_x0000_t75" style="width:6in;height:116.25pt">
             <v:imagedata r:id="rId16" o:title="komentar"/>
           </v:shape>
         </w:pict>
@@ -6191,7 +6193,7 @@
           <w:lang w:val="sr-Latn-CS"/>
         </w:rPr>
         <w:pict w14:anchorId="0446DA12">
-          <v:shape id="_x0000_i1034" type="#_x0000_t75" style="width:6in;height:94.45pt">
+          <v:shape id="_x0000_i1034" type="#_x0000_t75" style="width:6in;height:94.5pt">
             <v:imagedata r:id="rId17" o:title="lajkovao"/>
           </v:shape>
         </w:pict>
@@ -8301,7 +8303,7 @@
 </file>
 
 <file path=customXml/itemProps1.xml><?xml version="1.0" encoding="utf-8"?>
-<ds:datastoreItem xmlns:ds="http://schemas.openxmlformats.org/officeDocument/2006/customXml" ds:itemID="{1314DD0E-1030-45D5-A94D-9D9CF10BD4D1}">
+<ds:datastoreItem xmlns:ds="http://schemas.openxmlformats.org/officeDocument/2006/customXml" ds:itemID="{70D8415C-0E18-4DD5-921A-B224C85C1562}">
   <ds:schemaRefs>
     <ds:schemaRef ds:uri="http://schemas.openxmlformats.org/officeDocument/2006/bibliography"/>
   </ds:schemaRefs>

--- a/Faza4/specifikacija/SpecifikacijaBaze.docx
+++ b/Faza4/specifikacija/SpecifikacijaBaze.docx
@@ -1,6 +1,6 @@
 
 <file path=word/document.xml><?xml version="1.0" encoding="utf-8"?>
-<w:document xmlns:wpc="http://schemas.microsoft.com/office/word/2010/wordprocessingCanvas" xmlns:cx="http://schemas.microsoft.com/office/drawing/2014/chartex" xmlns:cx1="http://schemas.microsoft.com/office/drawing/2015/9/8/chartex" xmlns:mc="http://schemas.openxmlformats.org/markup-compatibility/2006" xmlns:o="urn:schemas-microsoft-com:office:office" xmlns:r="http://schemas.openxmlformats.org/officeDocument/2006/relationships" xmlns:m="http://schemas.openxmlformats.org/officeDocument/2006/math" xmlns:v="urn:schemas-microsoft-com:vml" xmlns:wp14="http://schemas.microsoft.com/office/word/2010/wordprocessingDrawing" xmlns:wp="http://schemas.openxmlformats.org/drawingml/2006/wordprocessingDrawing" xmlns:w10="urn:schemas-microsoft-com:office:word" xmlns:w="http://schemas.openxmlformats.org/wordprocessingml/2006/main" xmlns:w14="http://schemas.microsoft.com/office/word/2010/wordml" xmlns:w15="http://schemas.microsoft.com/office/word/2012/wordml" xmlns:w16se="http://schemas.microsoft.com/office/word/2015/wordml/symex" xmlns:wpg="http://schemas.microsoft.com/office/word/2010/wordprocessingGroup" xmlns:wpi="http://schemas.microsoft.com/office/word/2010/wordprocessingInk" xmlns:wne="http://schemas.microsoft.com/office/word/2006/wordml" xmlns:wps="http://schemas.microsoft.com/office/word/2010/wordprocessingShape" mc:Ignorable="w14 w15 w16se wp14">
+<w:document xmlns:wpc="http://schemas.microsoft.com/office/word/2010/wordprocessingCanvas" xmlns:cx="http://schemas.microsoft.com/office/drawing/2014/chartex" xmlns:cx1="http://schemas.microsoft.com/office/drawing/2015/9/8/chartex" xmlns:cx2="http://schemas.microsoft.com/office/drawing/2015/10/21/chartex" xmlns:cx3="http://schemas.microsoft.com/office/drawing/2016/5/9/chartex" xmlns:cx4="http://schemas.microsoft.com/office/drawing/2016/5/10/chartex" xmlns:cx5="http://schemas.microsoft.com/office/drawing/2016/5/11/chartex" xmlns:cx6="http://schemas.microsoft.com/office/drawing/2016/5/12/chartex" xmlns:cx7="http://schemas.microsoft.com/office/drawing/2016/5/13/chartex" xmlns:cx8="http://schemas.microsoft.com/office/drawing/2016/5/14/chartex" xmlns:mc="http://schemas.openxmlformats.org/markup-compatibility/2006" xmlns:aink="http://schemas.microsoft.com/office/drawing/2016/ink" xmlns:am3d="http://schemas.microsoft.com/office/drawing/2017/model3d" xmlns:o="urn:schemas-microsoft-com:office:office" xmlns:oel="http://schemas.microsoft.com/office/2019/extlst" xmlns:r="http://schemas.openxmlformats.org/officeDocument/2006/relationships" xmlns:m="http://schemas.openxmlformats.org/officeDocument/2006/math" xmlns:v="urn:schemas-microsoft-com:vml" xmlns:wp14="http://schemas.microsoft.com/office/word/2010/wordprocessingDrawing" xmlns:wp="http://schemas.openxmlformats.org/drawingml/2006/wordprocessingDrawing" xmlns:w10="urn:schemas-microsoft-com:office:word" xmlns:w="http://schemas.openxmlformats.org/wordprocessingml/2006/main" xmlns:w14="http://schemas.microsoft.com/office/word/2010/wordml" xmlns:w15="http://schemas.microsoft.com/office/word/2012/wordml" xmlns:w16cex="http://schemas.microsoft.com/office/word/2018/wordml/cex" xmlns:w16cid="http://schemas.microsoft.com/office/word/2016/wordml/cid" xmlns:w16="http://schemas.microsoft.com/office/word/2018/wordml" xmlns:w16sdtdh="http://schemas.microsoft.com/office/word/2020/wordml/sdtdatahash" xmlns:w16se="http://schemas.microsoft.com/office/word/2015/wordml/symex" xmlns:wpg="http://schemas.microsoft.com/office/word/2010/wordprocessingGroup" xmlns:wpi="http://schemas.microsoft.com/office/word/2010/wordprocessingInk" xmlns:wne="http://schemas.microsoft.com/office/word/2006/wordml" xmlns:wps="http://schemas.microsoft.com/office/word/2010/wordprocessingShape" mc:Ignorable="w14 w15 w16se w16cid w16 w16cex w16sdtdh wp14">
   <w:body>
     <w:p>
       <w:pPr>
@@ -931,10 +931,21 @@
             <w:pPr>
               <w:jc w:val="both"/>
               <w:rPr>
+                <w:b/>
+                <w:bCs/>
                 <w:noProof/>
                 <w:lang w:val="sr-Latn-CS"/>
               </w:rPr>
             </w:pPr>
+            <w:r>
+              <w:rPr>
+                <w:b/>
+                <w:bCs/>
+                <w:noProof/>
+                <w:lang w:val="sr-Latn-CS"/>
+              </w:rPr>
+              <w:t>Verzija v1.1</w:t>
+            </w:r>
           </w:p>
         </w:tc>
         <w:tc>
@@ -950,6 +961,13 @@
                 <w:lang w:val="sr-Latn-CS"/>
               </w:rPr>
             </w:pPr>
+            <w:r>
+              <w:rPr>
+                <w:noProof/>
+                <w:lang w:val="sr-Latn-CS"/>
+              </w:rPr>
+              <w:t>19.04.2023.</w:t>
+            </w:r>
           </w:p>
         </w:tc>
         <w:tc>
@@ -965,6 +983,13 @@
                 <w:lang w:val="sr-Latn-CS"/>
               </w:rPr>
             </w:pPr>
+            <w:r>
+              <w:rPr>
+                <w:noProof/>
+                <w:lang w:val="sr-Latn-CS"/>
+              </w:rPr>
+              <w:t>Milan Bogićević</w:t>
+            </w:r>
           </w:p>
         </w:tc>
         <w:tc>
@@ -980,6 +1005,27 @@
                 <w:lang w:val="sr-Latn-CS"/>
               </w:rPr>
             </w:pPr>
+            <w:r>
+              <w:rPr>
+                <w:noProof/>
+                <w:lang w:val="sr-Latn-CS"/>
+              </w:rPr>
+              <w:t>Redukovan</w:t>
+            </w:r>
+            <w:r>
+              <w:rPr>
+                <w:noProof/>
+                <w:lang w:val="sr-Latn-CS"/>
+              </w:rPr>
+              <w:t>a</w:t>
+            </w:r>
+            <w:r>
+              <w:rPr>
+                <w:noProof/>
+                <w:lang w:val="sr-Latn-CS"/>
+              </w:rPr>
+              <w:t xml:space="preserve"> specijalizacija objave na privatnu i grupnu objavu.</w:t>
+            </w:r>
           </w:p>
         </w:tc>
       </w:tr>
@@ -1371,6 +1417,7 @@
           <w:b w:val="0"/>
           <w:i w:val="0"/>
           <w:noProof/>
+          <w:kern w:val="2"/>
           <w:sz w:val="22"/>
           <w:szCs w:val="22"/>
         </w:rPr>
@@ -1384,7 +1431,7 @@
       <w:r>
         <w:fldChar w:fldCharType="separate"/>
       </w:r>
-      <w:hyperlink w:anchor="_Toc132408028" w:history="1">
+      <w:hyperlink w:anchor="_Toc138206041" w:history="1">
         <w:r>
           <w:rPr>
             <w:rStyle w:val="Hyperlink"/>
@@ -1399,6 +1446,7 @@
             <w:b w:val="0"/>
             <w:i w:val="0"/>
             <w:noProof/>
+            <w:kern w:val="2"/>
             <w:sz w:val="22"/>
             <w:szCs w:val="22"/>
           </w:rPr>
@@ -1431,7 +1479,7 @@
             <w:noProof/>
             <w:webHidden/>
           </w:rPr>
-          <w:instrText xml:space="preserve"> PAGEREF _Toc132408028 \h </w:instrText>
+          <w:instrText xml:space="preserve"> PAGEREF _Toc138206041 \h </w:instrText>
         </w:r>
         <w:r>
           <w:rPr>
@@ -1473,10 +1521,11 @@
           <w:rFonts w:ascii="Calibri" w:hAnsi="Calibri"/>
           <w:b w:val="0"/>
           <w:noProof/>
+          <w:kern w:val="2"/>
           <w:szCs w:val="22"/>
         </w:rPr>
       </w:pPr>
-      <w:hyperlink w:anchor="_Toc132408029" w:history="1">
+      <w:hyperlink w:anchor="_Toc138206042" w:history="1">
         <w:r>
           <w:rPr>
             <w:rStyle w:val="Hyperlink"/>
@@ -1490,6 +1539,7 @@
             <w:rFonts w:ascii="Calibri" w:hAnsi="Calibri"/>
             <w:b w:val="0"/>
             <w:noProof/>
+            <w:kern w:val="2"/>
             <w:szCs w:val="22"/>
           </w:rPr>
           <w:tab/>
@@ -1521,7 +1571,7 @@
             <w:noProof/>
             <w:webHidden/>
           </w:rPr>
-          <w:instrText xml:space="preserve"> PAGEREF _Toc132408029 \h </w:instrText>
+          <w:instrText xml:space="preserve"> PAGEREF _Toc138206042 \h </w:instrText>
         </w:r>
         <w:r>
           <w:rPr>
@@ -1563,10 +1613,11 @@
           <w:rFonts w:ascii="Calibri" w:hAnsi="Calibri"/>
           <w:b w:val="0"/>
           <w:noProof/>
+          <w:kern w:val="2"/>
           <w:szCs w:val="22"/>
         </w:rPr>
       </w:pPr>
-      <w:hyperlink w:anchor="_Toc132408030" w:history="1">
+      <w:hyperlink w:anchor="_Toc138206043" w:history="1">
         <w:r>
           <w:rPr>
             <w:rStyle w:val="Hyperlink"/>
@@ -1580,6 +1631,7 @@
             <w:rFonts w:ascii="Calibri" w:hAnsi="Calibri"/>
             <w:b w:val="0"/>
             <w:noProof/>
+            <w:kern w:val="2"/>
             <w:szCs w:val="22"/>
           </w:rPr>
           <w:tab/>
@@ -1611,7 +1663,7 @@
             <w:noProof/>
             <w:webHidden/>
           </w:rPr>
-          <w:instrText xml:space="preserve"> PAGEREF _Toc132408030 \h </w:instrText>
+          <w:instrText xml:space="preserve"> PAGEREF _Toc138206043 \h </w:instrText>
         </w:r>
         <w:r>
           <w:rPr>
@@ -1653,10 +1705,11 @@
           <w:rFonts w:ascii="Calibri" w:hAnsi="Calibri"/>
           <w:b w:val="0"/>
           <w:noProof/>
+          <w:kern w:val="2"/>
           <w:szCs w:val="22"/>
         </w:rPr>
       </w:pPr>
-      <w:hyperlink w:anchor="_Toc132408031" w:history="1">
+      <w:hyperlink w:anchor="_Toc138206044" w:history="1">
         <w:r>
           <w:rPr>
             <w:rStyle w:val="Hyperlink"/>
@@ -1670,6 +1723,7 @@
             <w:rFonts w:ascii="Calibri" w:hAnsi="Calibri"/>
             <w:b w:val="0"/>
             <w:noProof/>
+            <w:kern w:val="2"/>
             <w:szCs w:val="22"/>
           </w:rPr>
           <w:tab/>
@@ -1701,7 +1755,7 @@
             <w:noProof/>
             <w:webHidden/>
           </w:rPr>
-          <w:instrText xml:space="preserve"> PAGEREF _Toc132408031 \h </w:instrText>
+          <w:instrText xml:space="preserve"> PAGEREF _Toc138206044 \h </w:instrText>
         </w:r>
         <w:r>
           <w:rPr>
@@ -1743,10 +1797,11 @@
           <w:rFonts w:ascii="Calibri" w:hAnsi="Calibri"/>
           <w:b w:val="0"/>
           <w:noProof/>
+          <w:kern w:val="2"/>
           <w:szCs w:val="22"/>
         </w:rPr>
       </w:pPr>
-      <w:hyperlink w:anchor="_Toc132408032" w:history="1">
+      <w:hyperlink w:anchor="_Toc138206045" w:history="1">
         <w:r>
           <w:rPr>
             <w:rStyle w:val="Hyperlink"/>
@@ -1760,6 +1815,7 @@
             <w:rFonts w:ascii="Calibri" w:hAnsi="Calibri"/>
             <w:b w:val="0"/>
             <w:noProof/>
+            <w:kern w:val="2"/>
             <w:szCs w:val="22"/>
           </w:rPr>
           <w:tab/>
@@ -1791,7 +1847,7 @@
             <w:noProof/>
             <w:webHidden/>
           </w:rPr>
-          <w:instrText xml:space="preserve"> PAGEREF _Toc132408032 \h </w:instrText>
+          <w:instrText xml:space="preserve"> PAGEREF _Toc138206045 \h </w:instrText>
         </w:r>
         <w:r>
           <w:rPr>
@@ -1833,10 +1889,11 @@
           <w:rFonts w:ascii="Calibri" w:hAnsi="Calibri"/>
           <w:b w:val="0"/>
           <w:noProof/>
+          <w:kern w:val="2"/>
           <w:szCs w:val="22"/>
         </w:rPr>
       </w:pPr>
-      <w:hyperlink w:anchor="_Toc132408033" w:history="1">
+      <w:hyperlink w:anchor="_Toc138206046" w:history="1">
         <w:r>
           <w:rPr>
             <w:rStyle w:val="Hyperlink"/>
@@ -1850,6 +1907,7 @@
             <w:rFonts w:ascii="Calibri" w:hAnsi="Calibri"/>
             <w:b w:val="0"/>
             <w:noProof/>
+            <w:kern w:val="2"/>
             <w:szCs w:val="22"/>
           </w:rPr>
           <w:tab/>
@@ -1881,7 +1939,7 @@
             <w:noProof/>
             <w:webHidden/>
           </w:rPr>
-          <w:instrText xml:space="preserve"> PAGEREF _Toc132408033 \h </w:instrText>
+          <w:instrText xml:space="preserve"> PAGEREF _Toc138206046 \h </w:instrText>
         </w:r>
         <w:r>
           <w:rPr>
@@ -1923,11 +1981,12 @@
           <w:b w:val="0"/>
           <w:i w:val="0"/>
           <w:noProof/>
+          <w:kern w:val="2"/>
           <w:sz w:val="22"/>
           <w:szCs w:val="22"/>
         </w:rPr>
       </w:pPr>
-      <w:hyperlink w:anchor="_Toc132408034" w:history="1">
+      <w:hyperlink w:anchor="_Toc138206047" w:history="1">
         <w:r>
           <w:rPr>
             <w:rStyle w:val="Hyperlink"/>
@@ -1955,7 +2014,7 @@
             <w:noProof/>
             <w:webHidden/>
           </w:rPr>
-          <w:instrText xml:space="preserve"> PAGEREF _Toc132408034 \h </w:instrText>
+          <w:instrText xml:space="preserve"> PAGEREF _Toc138206047 \h </w:instrText>
         </w:r>
         <w:r>
           <w:rPr>
@@ -1997,10 +2056,11 @@
           <w:rFonts w:ascii="Calibri" w:hAnsi="Calibri"/>
           <w:b w:val="0"/>
           <w:noProof/>
+          <w:kern w:val="2"/>
           <w:szCs w:val="22"/>
         </w:rPr>
       </w:pPr>
-      <w:hyperlink w:anchor="_Toc132408035" w:history="1">
+      <w:hyperlink w:anchor="_Toc138206048" w:history="1">
         <w:r>
           <w:rPr>
             <w:rStyle w:val="Hyperlink"/>
@@ -2014,6 +2074,7 @@
             <w:rFonts w:ascii="Calibri" w:hAnsi="Calibri"/>
             <w:b w:val="0"/>
             <w:noProof/>
+            <w:kern w:val="2"/>
             <w:szCs w:val="22"/>
           </w:rPr>
           <w:tab/>
@@ -2045,7 +2106,7 @@
             <w:noProof/>
             <w:webHidden/>
           </w:rPr>
-          <w:instrText xml:space="preserve"> PAGEREF _Toc132408035 \h </w:instrText>
+          <w:instrText xml:space="preserve"> PAGEREF _Toc138206048 \h </w:instrText>
         </w:r>
         <w:r>
           <w:rPr>
@@ -2087,10 +2148,11 @@
           <w:rFonts w:ascii="Calibri" w:hAnsi="Calibri"/>
           <w:b w:val="0"/>
           <w:noProof/>
+          <w:kern w:val="2"/>
           <w:szCs w:val="22"/>
         </w:rPr>
       </w:pPr>
-      <w:hyperlink w:anchor="_Toc132408036" w:history="1">
+      <w:hyperlink w:anchor="_Toc138206049" w:history="1">
         <w:r>
           <w:rPr>
             <w:rStyle w:val="Hyperlink"/>
@@ -2104,6 +2166,7 @@
             <w:rFonts w:ascii="Calibri" w:hAnsi="Calibri"/>
             <w:b w:val="0"/>
             <w:noProof/>
+            <w:kern w:val="2"/>
             <w:szCs w:val="22"/>
           </w:rPr>
           <w:tab/>
@@ -2135,7 +2198,7 @@
             <w:noProof/>
             <w:webHidden/>
           </w:rPr>
-          <w:instrText xml:space="preserve"> PAGEREF _Toc132408036 \h </w:instrText>
+          <w:instrText xml:space="preserve"> PAGEREF _Toc138206049 \h </w:instrText>
         </w:r>
         <w:r>
           <w:rPr>
@@ -2177,11 +2240,12 @@
           <w:b w:val="0"/>
           <w:i w:val="0"/>
           <w:noProof/>
+          <w:kern w:val="2"/>
           <w:sz w:val="22"/>
           <w:szCs w:val="22"/>
         </w:rPr>
       </w:pPr>
-      <w:hyperlink w:anchor="_Toc132408037" w:history="1">
+      <w:hyperlink w:anchor="_Toc138206050" w:history="1">
         <w:r>
           <w:rPr>
             <w:rStyle w:val="Hyperlink"/>
@@ -2209,7 +2273,7 @@
             <w:noProof/>
             <w:webHidden/>
           </w:rPr>
-          <w:instrText xml:space="preserve"> PAGEREF _Toc132408037 \h </w:instrText>
+          <w:instrText xml:space="preserve"> PAGEREF _Toc138206050 \h </w:instrText>
         </w:r>
         <w:r>
           <w:rPr>
@@ -2251,10 +2315,11 @@
           <w:rFonts w:ascii="Calibri" w:hAnsi="Calibri"/>
           <w:b w:val="0"/>
           <w:noProof/>
+          <w:kern w:val="2"/>
           <w:szCs w:val="22"/>
         </w:rPr>
       </w:pPr>
-      <w:hyperlink w:anchor="_Toc132408038" w:history="1">
+      <w:hyperlink w:anchor="_Toc138206051" w:history="1">
         <w:r>
           <w:rPr>
             <w:rStyle w:val="Hyperlink"/>
@@ -2268,6 +2333,7 @@
             <w:rFonts w:ascii="Calibri" w:hAnsi="Calibri"/>
             <w:b w:val="0"/>
             <w:noProof/>
+            <w:kern w:val="2"/>
             <w:szCs w:val="22"/>
           </w:rPr>
           <w:tab/>
@@ -2299,7 +2365,7 @@
             <w:noProof/>
             <w:webHidden/>
           </w:rPr>
-          <w:instrText xml:space="preserve"> PAGEREF _Toc132408038 \h </w:instrText>
+          <w:instrText xml:space="preserve"> PAGEREF _Toc138206051 \h </w:instrText>
         </w:r>
         <w:r>
           <w:rPr>
@@ -2341,10 +2407,11 @@
           <w:rFonts w:ascii="Calibri" w:hAnsi="Calibri"/>
           <w:b w:val="0"/>
           <w:noProof/>
+          <w:kern w:val="2"/>
           <w:szCs w:val="22"/>
         </w:rPr>
       </w:pPr>
-      <w:hyperlink w:anchor="_Toc132408039" w:history="1">
+      <w:hyperlink w:anchor="_Toc138206052" w:history="1">
         <w:r>
           <w:rPr>
             <w:rStyle w:val="Hyperlink"/>
@@ -2358,6 +2425,7 @@
             <w:rFonts w:ascii="Calibri" w:hAnsi="Calibri"/>
             <w:b w:val="0"/>
             <w:noProof/>
+            <w:kern w:val="2"/>
             <w:szCs w:val="22"/>
           </w:rPr>
           <w:tab/>
@@ -2389,7 +2457,7 @@
             <w:noProof/>
             <w:webHidden/>
           </w:rPr>
-          <w:instrText xml:space="preserve"> PAGEREF _Toc132408039 \h </w:instrText>
+          <w:instrText xml:space="preserve"> PAGEREF _Toc138206052 \h </w:instrText>
         </w:r>
         <w:r>
           <w:rPr>
@@ -2431,10 +2499,11 @@
           <w:rFonts w:ascii="Calibri" w:hAnsi="Calibri"/>
           <w:b w:val="0"/>
           <w:noProof/>
+          <w:kern w:val="2"/>
           <w:szCs w:val="22"/>
         </w:rPr>
       </w:pPr>
-      <w:hyperlink w:anchor="_Toc132408040" w:history="1">
+      <w:hyperlink w:anchor="_Toc138206053" w:history="1">
         <w:r>
           <w:rPr>
             <w:rStyle w:val="Hyperlink"/>
@@ -2448,6 +2517,7 @@
             <w:rFonts w:ascii="Calibri" w:hAnsi="Calibri"/>
             <w:b w:val="0"/>
             <w:noProof/>
+            <w:kern w:val="2"/>
             <w:szCs w:val="22"/>
           </w:rPr>
           <w:tab/>
@@ -2479,7 +2549,7 @@
             <w:noProof/>
             <w:webHidden/>
           </w:rPr>
-          <w:instrText xml:space="preserve"> PAGEREF _Toc132408040 \h </w:instrText>
+          <w:instrText xml:space="preserve"> PAGEREF _Toc138206053 \h </w:instrText>
         </w:r>
         <w:r>
           <w:rPr>
@@ -2521,10 +2591,11 @@
           <w:rFonts w:ascii="Calibri" w:hAnsi="Calibri"/>
           <w:b w:val="0"/>
           <w:noProof/>
+          <w:kern w:val="2"/>
           <w:szCs w:val="22"/>
         </w:rPr>
       </w:pPr>
-      <w:hyperlink w:anchor="_Toc132408041" w:history="1">
+      <w:hyperlink w:anchor="_Toc138206054" w:history="1">
         <w:r>
           <w:rPr>
             <w:rStyle w:val="Hyperlink"/>
@@ -2538,6 +2609,7 @@
             <w:rFonts w:ascii="Calibri" w:hAnsi="Calibri"/>
             <w:b w:val="0"/>
             <w:noProof/>
+            <w:kern w:val="2"/>
             <w:szCs w:val="22"/>
           </w:rPr>
           <w:tab/>
@@ -2569,7 +2641,7 @@
             <w:noProof/>
             <w:webHidden/>
           </w:rPr>
-          <w:instrText xml:space="preserve"> PAGEREF _Toc132408041 \h </w:instrText>
+          <w:instrText xml:space="preserve"> PAGEREF _Toc138206054 \h </w:instrText>
         </w:r>
         <w:r>
           <w:rPr>
@@ -2611,10 +2683,11 @@
           <w:rFonts w:ascii="Calibri" w:hAnsi="Calibri"/>
           <w:b w:val="0"/>
           <w:noProof/>
+          <w:kern w:val="2"/>
           <w:szCs w:val="22"/>
         </w:rPr>
       </w:pPr>
-      <w:hyperlink w:anchor="_Toc132408042" w:history="1">
+      <w:hyperlink w:anchor="_Toc138206055" w:history="1">
         <w:r>
           <w:rPr>
             <w:rStyle w:val="Hyperlink"/>
@@ -2628,6 +2701,7 @@
             <w:rFonts w:ascii="Calibri" w:hAnsi="Calibri"/>
             <w:b w:val="0"/>
             <w:noProof/>
+            <w:kern w:val="2"/>
             <w:szCs w:val="22"/>
           </w:rPr>
           <w:tab/>
@@ -2659,7 +2733,7 @@
             <w:noProof/>
             <w:webHidden/>
           </w:rPr>
-          <w:instrText xml:space="preserve"> PAGEREF _Toc132408042 \h </w:instrText>
+          <w:instrText xml:space="preserve"> PAGEREF _Toc138206055 \h </w:instrText>
         </w:r>
         <w:r>
           <w:rPr>
@@ -2701,10 +2775,11 @@
           <w:rFonts w:ascii="Calibri" w:hAnsi="Calibri"/>
           <w:b w:val="0"/>
           <w:noProof/>
+          <w:kern w:val="2"/>
           <w:szCs w:val="22"/>
         </w:rPr>
       </w:pPr>
-      <w:hyperlink w:anchor="_Toc132408043" w:history="1">
+      <w:hyperlink w:anchor="_Toc138206056" w:history="1">
         <w:r>
           <w:rPr>
             <w:rStyle w:val="Hyperlink"/>
@@ -2718,6 +2793,7 @@
             <w:rFonts w:ascii="Calibri" w:hAnsi="Calibri"/>
             <w:b w:val="0"/>
             <w:noProof/>
+            <w:kern w:val="2"/>
             <w:szCs w:val="22"/>
           </w:rPr>
           <w:tab/>
@@ -2749,7 +2825,7 @@
             <w:noProof/>
             <w:webHidden/>
           </w:rPr>
-          <w:instrText xml:space="preserve"> PAGEREF _Toc132408043 \h </w:instrText>
+          <w:instrText xml:space="preserve"> PAGEREF _Toc138206056 \h </w:instrText>
         </w:r>
         <w:r>
           <w:rPr>
@@ -2791,10 +2867,11 @@
           <w:rFonts w:ascii="Calibri" w:hAnsi="Calibri"/>
           <w:b w:val="0"/>
           <w:noProof/>
+          <w:kern w:val="2"/>
           <w:szCs w:val="22"/>
         </w:rPr>
       </w:pPr>
-      <w:hyperlink w:anchor="_Toc132408044" w:history="1">
+      <w:hyperlink w:anchor="_Toc138206057" w:history="1">
         <w:r>
           <w:rPr>
             <w:rStyle w:val="Hyperlink"/>
@@ -2808,6 +2885,7 @@
             <w:rFonts w:ascii="Calibri" w:hAnsi="Calibri"/>
             <w:b w:val="0"/>
             <w:noProof/>
+            <w:kern w:val="2"/>
             <w:szCs w:val="22"/>
           </w:rPr>
           <w:tab/>
@@ -2839,7 +2917,7 @@
             <w:noProof/>
             <w:webHidden/>
           </w:rPr>
-          <w:instrText xml:space="preserve"> PAGEREF _Toc132408044 \h </w:instrText>
+          <w:instrText xml:space="preserve"> PAGEREF _Toc138206057 \h </w:instrText>
         </w:r>
         <w:r>
           <w:rPr>
@@ -2881,10 +2959,11 @@
           <w:rFonts w:ascii="Calibri" w:hAnsi="Calibri"/>
           <w:b w:val="0"/>
           <w:noProof/>
+          <w:kern w:val="2"/>
           <w:szCs w:val="22"/>
         </w:rPr>
       </w:pPr>
-      <w:hyperlink w:anchor="_Toc132408045" w:history="1">
+      <w:hyperlink w:anchor="_Toc138206058" w:history="1">
         <w:r>
           <w:rPr>
             <w:rStyle w:val="Hyperlink"/>
@@ -2898,6 +2977,7 @@
             <w:rFonts w:ascii="Calibri" w:hAnsi="Calibri"/>
             <w:b w:val="0"/>
             <w:noProof/>
+            <w:kern w:val="2"/>
             <w:szCs w:val="22"/>
           </w:rPr>
           <w:tab/>
@@ -2929,7 +3009,7 @@
             <w:noProof/>
             <w:webHidden/>
           </w:rPr>
-          <w:instrText xml:space="preserve"> PAGEREF _Toc132408045 \h </w:instrText>
+          <w:instrText xml:space="preserve"> PAGEREF _Toc138206058 \h </w:instrText>
         </w:r>
         <w:r>
           <w:rPr>
@@ -2971,10 +3051,11 @@
           <w:rFonts w:ascii="Calibri" w:hAnsi="Calibri"/>
           <w:b w:val="0"/>
           <w:noProof/>
+          <w:kern w:val="2"/>
           <w:szCs w:val="22"/>
         </w:rPr>
       </w:pPr>
-      <w:hyperlink w:anchor="_Toc132408046" w:history="1">
+      <w:hyperlink w:anchor="_Toc138206059" w:history="1">
         <w:r>
           <w:rPr>
             <w:rStyle w:val="Hyperlink"/>
@@ -2988,6 +3069,7 @@
             <w:rFonts w:ascii="Calibri" w:hAnsi="Calibri"/>
             <w:b w:val="0"/>
             <w:noProof/>
+            <w:kern w:val="2"/>
             <w:szCs w:val="22"/>
           </w:rPr>
           <w:tab/>
@@ -3019,187 +3101,7 @@
             <w:noProof/>
             <w:webHidden/>
           </w:rPr>
-          <w:instrText xml:space="preserve"> PAGEREF _Toc132408046 \h </w:instrText>
-        </w:r>
-        <w:r>
-          <w:rPr>
-            <w:noProof/>
-            <w:webHidden/>
-          </w:rPr>
-        </w:r>
-        <w:r>
-          <w:rPr>
-            <w:noProof/>
-            <w:webHidden/>
-          </w:rPr>
-          <w:fldChar w:fldCharType="separate"/>
-        </w:r>
-        <w:r>
-          <w:rPr>
-            <w:noProof/>
-            <w:webHidden/>
-          </w:rPr>
-          <w:t>9</w:t>
-        </w:r>
-        <w:r>
-          <w:rPr>
-            <w:noProof/>
-            <w:webHidden/>
-          </w:rPr>
-          <w:fldChar w:fldCharType="end"/>
-        </w:r>
-      </w:hyperlink>
-    </w:p>
-    <w:p>
-      <w:pPr>
-        <w:pStyle w:val="TOC2"/>
-        <w:tabs>
-          <w:tab w:val="left" w:pos="880"/>
-          <w:tab w:val="right" w:leader="dot" w:pos="8630"/>
-        </w:tabs>
-        <w:rPr>
-          <w:rFonts w:ascii="Calibri" w:hAnsi="Calibri"/>
-          <w:b w:val="0"/>
-          <w:noProof/>
-          <w:szCs w:val="22"/>
-        </w:rPr>
-      </w:pPr>
-      <w:hyperlink w:anchor="_Toc132408047" w:history="1">
-        <w:r>
-          <w:rPr>
-            <w:rStyle w:val="Hyperlink"/>
-            <w:noProof/>
-            <w:lang w:val="sr-Latn-CS"/>
-          </w:rPr>
-          <w:t>3.10</w:t>
-        </w:r>
-        <w:r>
-          <w:rPr>
-            <w:rFonts w:ascii="Calibri" w:hAnsi="Calibri"/>
-            <w:b w:val="0"/>
-            <w:noProof/>
-            <w:szCs w:val="22"/>
-          </w:rPr>
-          <w:tab/>
-        </w:r>
-        <w:r>
-          <w:rPr>
-            <w:rStyle w:val="Hyperlink"/>
-            <w:noProof/>
-            <w:lang w:val="sr-Latn-CS"/>
-          </w:rPr>
-          <w:t>GrupnaObjava</w:t>
-        </w:r>
-        <w:r>
-          <w:rPr>
-            <w:noProof/>
-            <w:webHidden/>
-          </w:rPr>
-          <w:tab/>
-        </w:r>
-        <w:r>
-          <w:rPr>
-            <w:noProof/>
-            <w:webHidden/>
-          </w:rPr>
-          <w:fldChar w:fldCharType="begin"/>
-        </w:r>
-        <w:r>
-          <w:rPr>
-            <w:noProof/>
-            <w:webHidden/>
-          </w:rPr>
-          <w:instrText xml:space="preserve"> PAGEREF _Toc132408047 \h </w:instrText>
-        </w:r>
-        <w:r>
-          <w:rPr>
-            <w:noProof/>
-            <w:webHidden/>
-          </w:rPr>
-        </w:r>
-        <w:r>
-          <w:rPr>
-            <w:noProof/>
-            <w:webHidden/>
-          </w:rPr>
-          <w:fldChar w:fldCharType="separate"/>
-        </w:r>
-        <w:r>
-          <w:rPr>
-            <w:noProof/>
-            <w:webHidden/>
-          </w:rPr>
-          <w:t>9</w:t>
-        </w:r>
-        <w:r>
-          <w:rPr>
-            <w:noProof/>
-            <w:webHidden/>
-          </w:rPr>
-          <w:fldChar w:fldCharType="end"/>
-        </w:r>
-      </w:hyperlink>
-    </w:p>
-    <w:p>
-      <w:pPr>
-        <w:pStyle w:val="TOC2"/>
-        <w:tabs>
-          <w:tab w:val="left" w:pos="880"/>
-          <w:tab w:val="right" w:leader="dot" w:pos="8630"/>
-        </w:tabs>
-        <w:rPr>
-          <w:rFonts w:ascii="Calibri" w:hAnsi="Calibri"/>
-          <w:b w:val="0"/>
-          <w:noProof/>
-          <w:szCs w:val="22"/>
-        </w:rPr>
-      </w:pPr>
-      <w:hyperlink w:anchor="_Toc132408048" w:history="1">
-        <w:r>
-          <w:rPr>
-            <w:rStyle w:val="Hyperlink"/>
-            <w:noProof/>
-            <w:lang w:val="sr-Latn-CS"/>
-          </w:rPr>
-          <w:t>3.11</w:t>
-        </w:r>
-        <w:r>
-          <w:rPr>
-            <w:rFonts w:ascii="Calibri" w:hAnsi="Calibri"/>
-            <w:b w:val="0"/>
-            <w:noProof/>
-            <w:szCs w:val="22"/>
-          </w:rPr>
-          <w:tab/>
-        </w:r>
-        <w:r>
-          <w:rPr>
-            <w:rStyle w:val="Hyperlink"/>
-            <w:noProof/>
-            <w:lang w:val="sr-Latn-CS"/>
-          </w:rPr>
-          <w:t>PrivatnaObjava</w:t>
-        </w:r>
-        <w:r>
-          <w:rPr>
-            <w:noProof/>
-            <w:webHidden/>
-          </w:rPr>
-          <w:tab/>
-        </w:r>
-        <w:r>
-          <w:rPr>
-            <w:noProof/>
-            <w:webHidden/>
-          </w:rPr>
-          <w:fldChar w:fldCharType="begin"/>
-        </w:r>
-        <w:r>
-          <w:rPr>
-            <w:noProof/>
-            <w:webHidden/>
-          </w:rPr>
-          <w:instrText xml:space="preserve"> PAGEREF _Toc132408048 \h </w:instrText>
+          <w:instrText xml:space="preserve"> PAGEREF _Toc138206059 \h </w:instrText>
         </w:r>
         <w:r>
           <w:rPr>
@@ -3269,7 +3171,7 @@
         <w:br w:type="page"/>
       </w:r>
       <w:bookmarkStart w:id="4" w:name="_Toc105790898"/>
-      <w:bookmarkStart w:id="5" w:name="_Toc132408028"/>
+      <w:bookmarkStart w:id="5" w:name="_Toc138206041"/>
       <w:r>
         <w:rPr>
           <w:noProof/>
@@ -3313,7 +3215,7 @@
       <w:bookmarkStart w:id="8" w:name="_Toc458506844"/>
       <w:bookmarkStart w:id="9" w:name="_Toc458506893"/>
       <w:bookmarkStart w:id="10" w:name="_Toc105790899"/>
-      <w:bookmarkStart w:id="11" w:name="_Toc132408029"/>
+      <w:bookmarkStart w:id="11" w:name="_Toc138206042"/>
       <w:r>
         <w:rPr>
           <w:noProof/>
@@ -3611,7 +3513,7 @@
       <w:bookmarkStart w:id="14" w:name="_Toc458506845"/>
       <w:bookmarkStart w:id="15" w:name="_Toc458506894"/>
       <w:bookmarkStart w:id="16" w:name="_Toc105790900"/>
-      <w:bookmarkStart w:id="17" w:name="_Toc132408030"/>
+      <w:bookmarkStart w:id="17" w:name="_Toc138206043"/>
       <w:r>
         <w:rPr>
           <w:noProof/>
@@ -3817,7 +3719,7 @@
       <w:bookmarkStart w:id="20" w:name="_Toc458506847"/>
       <w:bookmarkStart w:id="21" w:name="_Toc458506896"/>
       <w:bookmarkStart w:id="22" w:name="_Toc105790901"/>
-      <w:bookmarkStart w:id="23" w:name="_Toc132408031"/>
+      <w:bookmarkStart w:id="23" w:name="_Toc138206044"/>
       <w:r>
         <w:rPr>
           <w:noProof/>
@@ -3991,7 +3893,7 @@
       <w:bookmarkStart w:id="26" w:name="_Toc458506849"/>
       <w:bookmarkStart w:id="27" w:name="_Toc458506898"/>
       <w:bookmarkStart w:id="28" w:name="_Toc105790902"/>
-      <w:bookmarkStart w:id="29" w:name="_Toc132408032"/>
+      <w:bookmarkStart w:id="29" w:name="_Toc138206045"/>
       <w:r>
         <w:rPr>
           <w:noProof/>
@@ -4092,7 +3994,7 @@
       <w:bookmarkStart w:id="33" w:name="_Toc458506900"/>
       <w:bookmarkStart w:id="34" w:name="_Toc23229860"/>
       <w:bookmarkStart w:id="35" w:name="_Toc105790903"/>
-      <w:bookmarkStart w:id="36" w:name="_Toc132408033"/>
+      <w:bookmarkStart w:id="36" w:name="_Toc138206046"/>
       <w:r>
         <w:rPr>
           <w:noProof/>
@@ -4614,7 +4516,7 @@
         <w:br w:type="page"/>
       </w:r>
       <w:bookmarkStart w:id="37" w:name="_Toc105790904"/>
-      <w:bookmarkStart w:id="38" w:name="_Toc132408034"/>
+      <w:bookmarkStart w:id="38" w:name="_Toc138206047"/>
       <w:r>
         <w:rPr>
           <w:noProof/>
@@ -4655,7 +4557,7 @@
         </w:rPr>
       </w:pPr>
       <w:bookmarkStart w:id="40" w:name="_Toc105790905"/>
-      <w:bookmarkStart w:id="41" w:name="_Toc132408035"/>
+      <w:bookmarkStart w:id="41" w:name="_Toc138206048"/>
       <w:r>
         <w:rPr>
           <w:noProof/>
@@ -4751,7 +4653,7 @@
             <v:path o:extrusionok="f" gradientshapeok="t" o:connecttype="rect"/>
             <o:lock v:ext="edit" aspectratio="t"/>
           </v:shapetype>
-          <v:shape id="_x0000_i1025" type="#_x0000_t75" style="width:431.25pt;height:317.25pt">
+          <v:shape id="_x0000_i1025" type="#_x0000_t75" style="width:430.8pt;height:317.4pt">
             <v:imagedata r:id="rId8" o:title="baza"/>
           </v:shape>
         </w:pict>
@@ -4777,7 +4679,7 @@
         </w:rPr>
       </w:pPr>
       <w:bookmarkStart w:id="42" w:name="_Toc105790906"/>
-      <w:bookmarkStart w:id="43" w:name="_Toc132408036"/>
+      <w:bookmarkStart w:id="43" w:name="_Toc138206049"/>
       <w:r>
         <w:rPr>
           <w:noProof/>
@@ -5275,7 +5177,7 @@
         <w:br w:type="page"/>
       </w:r>
       <w:bookmarkStart w:id="45" w:name="_Toc105790907"/>
-      <w:bookmarkStart w:id="46" w:name="_Toc132408037"/>
+      <w:bookmarkStart w:id="46" w:name="_Toc138206050"/>
       <w:r>
         <w:rPr>
           <w:noProof/>
@@ -5308,7 +5210,7 @@
         </w:rPr>
       </w:pPr>
       <w:bookmarkStart w:id="47" w:name="_Toc105790908"/>
-      <w:bookmarkStart w:id="48" w:name="_Toc132408038"/>
+      <w:bookmarkStart w:id="48" w:name="_Toc138206051"/>
       <w:r>
         <w:rPr>
           <w:noProof/>
@@ -5370,7 +5272,7 @@
           <w:lang w:val="sr-Latn-CS"/>
         </w:rPr>
         <w:pict w14:anchorId="5D1D140C">
-          <v:shape id="_x0000_i1026" type="#_x0000_t75" style="width:431.25pt;height:168pt">
+          <v:shape id="_x0000_i1026" type="#_x0000_t75" style="width:431.4pt;height:168pt">
             <v:imagedata r:id="rId9" o:title="zahtevzaregistraciju"/>
           </v:shape>
         </w:pict>
@@ -5404,7 +5306,7 @@
         </w:rPr>
       </w:pPr>
       <w:bookmarkStart w:id="49" w:name="_Toc105790909"/>
-      <w:bookmarkStart w:id="50" w:name="_Toc132408039"/>
+      <w:bookmarkStart w:id="50" w:name="_Toc138206052"/>
       <w:r>
         <w:rPr>
           <w:noProof/>
@@ -5476,7 +5378,7 @@
           <w:lang w:val="sr-Latn-CS"/>
         </w:rPr>
         <w:pict w14:anchorId="5F381A51">
-          <v:shape id="_x0000_i1027" type="#_x0000_t75" style="width:431.25pt;height:222pt">
+          <v:shape id="_x0000_i1027" type="#_x0000_t75" style="width:431.4pt;height:222pt">
             <v:imagedata r:id="rId10" o:title="korisnik"/>
           </v:shape>
         </w:pict>
@@ -5513,7 +5415,6 @@
         </w:rPr>
       </w:pPr>
       <w:bookmarkStart w:id="51" w:name="_Toc105790910"/>
-      <w:bookmarkStart w:id="52" w:name="_Toc132408040"/>
     </w:p>
     <w:p>
       <w:pPr>
@@ -5524,6 +5425,7 @@
           <w:lang w:val="sr-Latn-CS"/>
         </w:rPr>
       </w:pPr>
+      <w:bookmarkStart w:id="52" w:name="_Toc138206053"/>
       <w:r>
         <w:rPr>
           <w:noProof/>
@@ -5593,7 +5495,7 @@
           <w:lang w:val="sr-Latn-CS"/>
         </w:rPr>
         <w:pict w14:anchorId="4C46B6FF">
-          <v:shape id="_x0000_i1028" type="#_x0000_t75" style="width:431.25pt;height:129pt">
+          <v:shape id="_x0000_i1028" type="#_x0000_t75" style="width:430.8pt;height:129pt">
             <v:imagedata r:id="rId11" o:title="tabela_grupa"/>
           </v:shape>
         </w:pict>
@@ -5621,7 +5523,7 @@
           <w:lang w:val="sr-Latn-CS"/>
         </w:rPr>
       </w:pPr>
-      <w:bookmarkStart w:id="53" w:name="_Toc132408041"/>
+      <w:bookmarkStart w:id="53" w:name="_Toc138206054"/>
       <w:r>
         <w:rPr>
           <w:noProof/>
@@ -5672,7 +5574,7 @@
           <w:lang w:val="sr-Latn-CS"/>
         </w:rPr>
         <w:pict w14:anchorId="623C5CBC">
-          <v:shape id="_x0000_i1029" type="#_x0000_t75" style="width:6in;height:88.5pt">
+          <v:shape id="_x0000_i1029" type="#_x0000_t75" style="width:6in;height:88.2pt">
             <v:imagedata r:id="rId12" o:title="zahtevzaprijateljstvo"/>
           </v:shape>
         </w:pict>
@@ -5699,7 +5601,7 @@
           <w:lang w:val="sr-Latn-CS"/>
         </w:rPr>
       </w:pPr>
-      <w:bookmarkStart w:id="54" w:name="_Toc132408042"/>
+      <w:bookmarkStart w:id="54" w:name="_Toc138206055"/>
       <w:r>
         <w:rPr>
           <w:noProof/>
@@ -5760,7 +5662,7 @@
           <w:lang w:val="sr-Latn-CS"/>
         </w:rPr>
         <w:pict w14:anchorId="7538DDCF">
-          <v:shape id="_x0000_i1030" type="#_x0000_t75" style="width:6in;height:88.5pt">
+          <v:shape id="_x0000_i1030" type="#_x0000_t75" style="width:6in;height:88.2pt">
             <v:imagedata r:id="rId13" o:title="je_prijatelj"/>
           </v:shape>
         </w:pict>
@@ -5843,7 +5745,7 @@
           <w:lang w:val="sr-Latn-CS"/>
         </w:rPr>
       </w:pPr>
-      <w:bookmarkStart w:id="55" w:name="_Toc132408043"/>
+      <w:bookmarkStart w:id="55" w:name="_Toc138206056"/>
       <w:r>
         <w:rPr>
           <w:noProof/>
@@ -5887,7 +5789,7 @@
           <w:lang w:val="sr-Latn-CS"/>
         </w:rPr>
         <w:pict w14:anchorId="730ED794">
-          <v:shape id="_x0000_i1031" type="#_x0000_t75" style="width:431.25pt;height:99.75pt">
+          <v:shape id="_x0000_i1031" type="#_x0000_t75" style="width:431.4pt;height:99.6pt">
             <v:imagedata r:id="rId14" o:title="je_clan"/>
           </v:shape>
         </w:pict>
@@ -5922,7 +5824,7 @@
           <w:lang w:val="sr-Latn-CS"/>
         </w:rPr>
       </w:pPr>
-      <w:bookmarkStart w:id="56" w:name="_Toc132408044"/>
+      <w:bookmarkStart w:id="56" w:name="_Toc138206057"/>
       <w:r>
         <w:rPr>
           <w:noProof/>
@@ -5966,14 +5868,12 @@
           <w:lang w:val="sr-Latn-CS"/>
         </w:rPr>
       </w:pPr>
-      <w:bookmarkStart w:id="57" w:name="_GoBack"/>
-      <w:bookmarkEnd w:id="57"/>
       <w:r>
         <w:rPr>
           <w:lang w:val="sr-Latn-CS"/>
         </w:rPr>
         <w:pict w14:anchorId="496F9C0E">
-          <v:shape id="_x0000_i1036" type="#_x0000_t75" style="width:6in;height:162.75pt">
+          <v:shape id="_x0000_i1032" type="#_x0000_t75" style="width:6in;height:162.6pt">
             <v:imagedata r:id="rId15" o:title="objava"/>
           </v:shape>
         </w:pict>
@@ -6000,7 +5900,7 @@
           <w:lang w:val="sr-Latn-CS"/>
         </w:rPr>
       </w:pPr>
-      <w:bookmarkStart w:id="58" w:name="_Toc132408045"/>
+      <w:bookmarkStart w:id="57" w:name="_Toc138206058"/>
       <w:r>
         <w:rPr>
           <w:noProof/>
@@ -6008,7 +5908,7 @@
         </w:rPr>
         <w:t>Komentar</w:t>
       </w:r>
-      <w:bookmarkEnd w:id="58"/>
+      <w:bookmarkEnd w:id="57"/>
     </w:p>
     <w:p>
       <w:pPr>
@@ -6051,7 +5951,7 @@
           <w:lang w:val="sr-Latn-CS"/>
         </w:rPr>
         <w:pict w14:anchorId="354D372F">
-          <v:shape id="_x0000_i1033" type="#_x0000_t75" style="width:6in;height:116.25pt">
+          <v:shape id="_x0000_i1033" type="#_x0000_t75" style="width:6in;height:116.4pt">
             <v:imagedata r:id="rId16" o:title="komentar"/>
           </v:shape>
         </w:pict>
@@ -6142,7 +6042,7 @@
           <w:lang w:val="sr-Latn-CS"/>
         </w:rPr>
       </w:pPr>
-      <w:bookmarkStart w:id="59" w:name="_Toc132408046"/>
+      <w:bookmarkStart w:id="58" w:name="_Toc138206059"/>
       <w:r>
         <w:rPr>
           <w:noProof/>
@@ -6150,7 +6050,7 @@
         </w:rPr>
         <w:t>Lajkovao</w:t>
       </w:r>
-      <w:bookmarkEnd w:id="59"/>
+      <w:bookmarkEnd w:id="58"/>
     </w:p>
     <w:p>
       <w:pPr>
@@ -6193,7 +6093,7 @@
           <w:lang w:val="sr-Latn-CS"/>
         </w:rPr>
         <w:pict w14:anchorId="0446DA12">
-          <v:shape id="_x0000_i1034" type="#_x0000_t75" style="width:6in;height:94.5pt">
+          <v:shape id="_x0000_i1034" type="#_x0000_t75" style="width:6in;height:94.8pt">
             <v:imagedata r:id="rId17" o:title="lajkovao"/>
           </v:shape>
         </w:pict>
@@ -6226,7 +6126,7 @@
 </file>
 
 <file path=word/endnotes.xml><?xml version="1.0" encoding="utf-8"?>
-<w:endnotes xmlns:wpc="http://schemas.microsoft.com/office/word/2010/wordprocessingCanvas" xmlns:cx="http://schemas.microsoft.com/office/drawing/2014/chartex" xmlns:cx1="http://schemas.microsoft.com/office/drawing/2015/9/8/chartex" xmlns:mc="http://schemas.openxmlformats.org/markup-compatibility/2006" xmlns:o="urn:schemas-microsoft-com:office:office" xmlns:r="http://schemas.openxmlformats.org/officeDocument/2006/relationships" xmlns:m="http://schemas.openxmlformats.org/officeDocument/2006/math" xmlns:v="urn:schemas-microsoft-com:vml" xmlns:wp14="http://schemas.microsoft.com/office/word/2010/wordprocessingDrawing" xmlns:wp="http://schemas.openxmlformats.org/drawingml/2006/wordprocessingDrawing" xmlns:w10="urn:schemas-microsoft-com:office:word" xmlns:w="http://schemas.openxmlformats.org/wordprocessingml/2006/main" xmlns:w14="http://schemas.microsoft.com/office/word/2010/wordml" xmlns:w15="http://schemas.microsoft.com/office/word/2012/wordml" xmlns:w16se="http://schemas.microsoft.com/office/word/2015/wordml/symex" xmlns:wpg="http://schemas.microsoft.com/office/word/2010/wordprocessingGroup" xmlns:wpi="http://schemas.microsoft.com/office/word/2010/wordprocessingInk" xmlns:wne="http://schemas.microsoft.com/office/word/2006/wordml" xmlns:wps="http://schemas.microsoft.com/office/word/2010/wordprocessingShape" mc:Ignorable="w14 w15 w16se wp14">
+<w:endnotes xmlns:wpc="http://schemas.microsoft.com/office/word/2010/wordprocessingCanvas" xmlns:cx="http://schemas.microsoft.com/office/drawing/2014/chartex" xmlns:cx1="http://schemas.microsoft.com/office/drawing/2015/9/8/chartex" xmlns:cx2="http://schemas.microsoft.com/office/drawing/2015/10/21/chartex" xmlns:cx3="http://schemas.microsoft.com/office/drawing/2016/5/9/chartex" xmlns:cx4="http://schemas.microsoft.com/office/drawing/2016/5/10/chartex" xmlns:cx5="http://schemas.microsoft.com/office/drawing/2016/5/11/chartex" xmlns:cx6="http://schemas.microsoft.com/office/drawing/2016/5/12/chartex" xmlns:cx7="http://schemas.microsoft.com/office/drawing/2016/5/13/chartex" xmlns:cx8="http://schemas.microsoft.com/office/drawing/2016/5/14/chartex" xmlns:mc="http://schemas.openxmlformats.org/markup-compatibility/2006" xmlns:aink="http://schemas.microsoft.com/office/drawing/2016/ink" xmlns:am3d="http://schemas.microsoft.com/office/drawing/2017/model3d" xmlns:o="urn:schemas-microsoft-com:office:office" xmlns:oel="http://schemas.microsoft.com/office/2019/extlst" xmlns:r="http://schemas.openxmlformats.org/officeDocument/2006/relationships" xmlns:m="http://schemas.openxmlformats.org/officeDocument/2006/math" xmlns:v="urn:schemas-microsoft-com:vml" xmlns:wp14="http://schemas.microsoft.com/office/word/2010/wordprocessingDrawing" xmlns:wp="http://schemas.openxmlformats.org/drawingml/2006/wordprocessingDrawing" xmlns:w10="urn:schemas-microsoft-com:office:word" xmlns:w="http://schemas.openxmlformats.org/wordprocessingml/2006/main" xmlns:w14="http://schemas.microsoft.com/office/word/2010/wordml" xmlns:w15="http://schemas.microsoft.com/office/word/2012/wordml" xmlns:w16cex="http://schemas.microsoft.com/office/word/2018/wordml/cex" xmlns:w16cid="http://schemas.microsoft.com/office/word/2016/wordml/cid" xmlns:w16="http://schemas.microsoft.com/office/word/2018/wordml" xmlns:w16sdtdh="http://schemas.microsoft.com/office/word/2020/wordml/sdtdatahash" xmlns:w16se="http://schemas.microsoft.com/office/word/2015/wordml/symex" xmlns:wpg="http://schemas.microsoft.com/office/word/2010/wordprocessingGroup" xmlns:wpi="http://schemas.microsoft.com/office/word/2010/wordprocessingInk" xmlns:wne="http://schemas.microsoft.com/office/word/2006/wordml" xmlns:wps="http://schemas.microsoft.com/office/word/2010/wordprocessingShape" mc:Ignorable="w14 w15 w16se w16cid w16 w16cex w16sdtdh wp14">
   <w:endnote w:type="separator" w:id="-1">
     <w:p>
       <w:r>
@@ -6245,7 +6145,7 @@
 </file>
 
 <file path=word/footer1.xml><?xml version="1.0" encoding="utf-8"?>
-<w:ftr xmlns:wpc="http://schemas.microsoft.com/office/word/2010/wordprocessingCanvas" xmlns:cx="http://schemas.microsoft.com/office/drawing/2014/chartex" xmlns:cx1="http://schemas.microsoft.com/office/drawing/2015/9/8/chartex" xmlns:mc="http://schemas.openxmlformats.org/markup-compatibility/2006" xmlns:o="urn:schemas-microsoft-com:office:office" xmlns:r="http://schemas.openxmlformats.org/officeDocument/2006/relationships" xmlns:m="http://schemas.openxmlformats.org/officeDocument/2006/math" xmlns:v="urn:schemas-microsoft-com:vml" xmlns:wp14="http://schemas.microsoft.com/office/word/2010/wordprocessingDrawing" xmlns:wp="http://schemas.openxmlformats.org/drawingml/2006/wordprocessingDrawing" xmlns:w10="urn:schemas-microsoft-com:office:word" xmlns:w="http://schemas.openxmlformats.org/wordprocessingml/2006/main" xmlns:w14="http://schemas.microsoft.com/office/word/2010/wordml" xmlns:w15="http://schemas.microsoft.com/office/word/2012/wordml" xmlns:w16se="http://schemas.microsoft.com/office/word/2015/wordml/symex" xmlns:wpg="http://schemas.microsoft.com/office/word/2010/wordprocessingGroup" xmlns:wpi="http://schemas.microsoft.com/office/word/2010/wordprocessingInk" xmlns:wne="http://schemas.microsoft.com/office/word/2006/wordml" xmlns:wps="http://schemas.microsoft.com/office/word/2010/wordprocessingShape" mc:Ignorable="w14 w15 w16se wp14">
+<w:ftr xmlns:wpc="http://schemas.microsoft.com/office/word/2010/wordprocessingCanvas" xmlns:cx="http://schemas.microsoft.com/office/drawing/2014/chartex" xmlns:cx1="http://schemas.microsoft.com/office/drawing/2015/9/8/chartex" xmlns:cx2="http://schemas.microsoft.com/office/drawing/2015/10/21/chartex" xmlns:cx3="http://schemas.microsoft.com/office/drawing/2016/5/9/chartex" xmlns:cx4="http://schemas.microsoft.com/office/drawing/2016/5/10/chartex" xmlns:cx5="http://schemas.microsoft.com/office/drawing/2016/5/11/chartex" xmlns:cx6="http://schemas.microsoft.com/office/drawing/2016/5/12/chartex" xmlns:cx7="http://schemas.microsoft.com/office/drawing/2016/5/13/chartex" xmlns:cx8="http://schemas.microsoft.com/office/drawing/2016/5/14/chartex" xmlns:mc="http://schemas.openxmlformats.org/markup-compatibility/2006" xmlns:aink="http://schemas.microsoft.com/office/drawing/2016/ink" xmlns:am3d="http://schemas.microsoft.com/office/drawing/2017/model3d" xmlns:o="urn:schemas-microsoft-com:office:office" xmlns:oel="http://schemas.microsoft.com/office/2019/extlst" xmlns:r="http://schemas.openxmlformats.org/officeDocument/2006/relationships" xmlns:m="http://schemas.openxmlformats.org/officeDocument/2006/math" xmlns:v="urn:schemas-microsoft-com:vml" xmlns:wp14="http://schemas.microsoft.com/office/word/2010/wordprocessingDrawing" xmlns:wp="http://schemas.openxmlformats.org/drawingml/2006/wordprocessingDrawing" xmlns:w10="urn:schemas-microsoft-com:office:word" xmlns:w="http://schemas.openxmlformats.org/wordprocessingml/2006/main" xmlns:w14="http://schemas.microsoft.com/office/word/2010/wordml" xmlns:w15="http://schemas.microsoft.com/office/word/2012/wordml" xmlns:w16cex="http://schemas.microsoft.com/office/word/2018/wordml/cex" xmlns:w16cid="http://schemas.microsoft.com/office/word/2016/wordml/cid" xmlns:w16="http://schemas.microsoft.com/office/word/2018/wordml" xmlns:w16sdtdh="http://schemas.microsoft.com/office/word/2020/wordml/sdtdatahash" xmlns:w16se="http://schemas.microsoft.com/office/word/2015/wordml/symex" xmlns:wpg="http://schemas.microsoft.com/office/word/2010/wordprocessingGroup" xmlns:wpi="http://schemas.microsoft.com/office/word/2010/wordprocessingInk" xmlns:wne="http://schemas.microsoft.com/office/word/2006/wordml" xmlns:wps="http://schemas.microsoft.com/office/word/2010/wordprocessingShape" mc:Ignorable="w14 w15 w16se w16cid w16 w16cex w16sdtdh wp14">
   <w:p>
     <w:pPr>
       <w:pStyle w:val="Footer"/>
@@ -6382,7 +6282,7 @@
 </file>
 
 <file path=word/footnotes.xml><?xml version="1.0" encoding="utf-8"?>
-<w:footnotes xmlns:wpc="http://schemas.microsoft.com/office/word/2010/wordprocessingCanvas" xmlns:cx="http://schemas.microsoft.com/office/drawing/2014/chartex" xmlns:cx1="http://schemas.microsoft.com/office/drawing/2015/9/8/chartex" xmlns:mc="http://schemas.openxmlformats.org/markup-compatibility/2006" xmlns:o="urn:schemas-microsoft-com:office:office" xmlns:r="http://schemas.openxmlformats.org/officeDocument/2006/relationships" xmlns:m="http://schemas.openxmlformats.org/officeDocument/2006/math" xmlns:v="urn:schemas-microsoft-com:vml" xmlns:wp14="http://schemas.microsoft.com/office/word/2010/wordprocessingDrawing" xmlns:wp="http://schemas.openxmlformats.org/drawingml/2006/wordprocessingDrawing" xmlns:w10="urn:schemas-microsoft-com:office:word" xmlns:w="http://schemas.openxmlformats.org/wordprocessingml/2006/main" xmlns:w14="http://schemas.microsoft.com/office/word/2010/wordml" xmlns:w15="http://schemas.microsoft.com/office/word/2012/wordml" xmlns:w16se="http://schemas.microsoft.com/office/word/2015/wordml/symex" xmlns:wpg="http://schemas.microsoft.com/office/word/2010/wordprocessingGroup" xmlns:wpi="http://schemas.microsoft.com/office/word/2010/wordprocessingInk" xmlns:wne="http://schemas.microsoft.com/office/word/2006/wordml" xmlns:wps="http://schemas.microsoft.com/office/word/2010/wordprocessingShape" mc:Ignorable="w14 w15 w16se wp14">
+<w:footnotes xmlns:wpc="http://schemas.microsoft.com/office/word/2010/wordprocessingCanvas" xmlns:cx="http://schemas.microsoft.com/office/drawing/2014/chartex" xmlns:cx1="http://schemas.microsoft.com/office/drawing/2015/9/8/chartex" xmlns:cx2="http://schemas.microsoft.com/office/drawing/2015/10/21/chartex" xmlns:cx3="http://schemas.microsoft.com/office/drawing/2016/5/9/chartex" xmlns:cx4="http://schemas.microsoft.com/office/drawing/2016/5/10/chartex" xmlns:cx5="http://schemas.microsoft.com/office/drawing/2016/5/11/chartex" xmlns:cx6="http://schemas.microsoft.com/office/drawing/2016/5/12/chartex" xmlns:cx7="http://schemas.microsoft.com/office/drawing/2016/5/13/chartex" xmlns:cx8="http://schemas.microsoft.com/office/drawing/2016/5/14/chartex" xmlns:mc="http://schemas.openxmlformats.org/markup-compatibility/2006" xmlns:aink="http://schemas.microsoft.com/office/drawing/2016/ink" xmlns:am3d="http://schemas.microsoft.com/office/drawing/2017/model3d" xmlns:o="urn:schemas-microsoft-com:office:office" xmlns:oel="http://schemas.microsoft.com/office/2019/extlst" xmlns:r="http://schemas.openxmlformats.org/officeDocument/2006/relationships" xmlns:m="http://schemas.openxmlformats.org/officeDocument/2006/math" xmlns:v="urn:schemas-microsoft-com:vml" xmlns:wp14="http://schemas.microsoft.com/office/word/2010/wordprocessingDrawing" xmlns:wp="http://schemas.openxmlformats.org/drawingml/2006/wordprocessingDrawing" xmlns:w10="urn:schemas-microsoft-com:office:word" xmlns:w="http://schemas.openxmlformats.org/wordprocessingml/2006/main" xmlns:w14="http://schemas.microsoft.com/office/word/2010/wordml" xmlns:w15="http://schemas.microsoft.com/office/word/2012/wordml" xmlns:w16cex="http://schemas.microsoft.com/office/word/2018/wordml/cex" xmlns:w16cid="http://schemas.microsoft.com/office/word/2016/wordml/cid" xmlns:w16="http://schemas.microsoft.com/office/word/2018/wordml" xmlns:w16sdtdh="http://schemas.microsoft.com/office/word/2020/wordml/sdtdatahash" xmlns:w16se="http://schemas.microsoft.com/office/word/2015/wordml/symex" xmlns:wpg="http://schemas.microsoft.com/office/word/2010/wordprocessingGroup" xmlns:wpi="http://schemas.microsoft.com/office/word/2010/wordprocessingInk" xmlns:wne="http://schemas.microsoft.com/office/word/2006/wordml" xmlns:wps="http://schemas.microsoft.com/office/word/2010/wordprocessingShape" mc:Ignorable="w14 w15 w16se w16cid w16 w16cex w16sdtdh wp14">
   <w:footnote w:type="separator" w:id="-1">
     <w:p>
       <w:r>
@@ -6401,7 +6301,7 @@
 </file>
 
 <file path=word/header1.xml><?xml version="1.0" encoding="utf-8"?>
-<w:hdr xmlns:wpc="http://schemas.microsoft.com/office/word/2010/wordprocessingCanvas" xmlns:cx="http://schemas.microsoft.com/office/drawing/2014/chartex" xmlns:cx1="http://schemas.microsoft.com/office/drawing/2015/9/8/chartex" xmlns:mc="http://schemas.openxmlformats.org/markup-compatibility/2006" xmlns:o="urn:schemas-microsoft-com:office:office" xmlns:r="http://schemas.openxmlformats.org/officeDocument/2006/relationships" xmlns:m="http://schemas.openxmlformats.org/officeDocument/2006/math" xmlns:v="urn:schemas-microsoft-com:vml" xmlns:wp14="http://schemas.microsoft.com/office/word/2010/wordprocessingDrawing" xmlns:wp="http://schemas.openxmlformats.org/drawingml/2006/wordprocessingDrawing" xmlns:w10="urn:schemas-microsoft-com:office:word" xmlns:w="http://schemas.openxmlformats.org/wordprocessingml/2006/main" xmlns:w14="http://schemas.microsoft.com/office/word/2010/wordml" xmlns:w15="http://schemas.microsoft.com/office/word/2012/wordml" xmlns:w16se="http://schemas.microsoft.com/office/word/2015/wordml/symex" xmlns:wpg="http://schemas.microsoft.com/office/word/2010/wordprocessingGroup" xmlns:wpi="http://schemas.microsoft.com/office/word/2010/wordprocessingInk" xmlns:wne="http://schemas.microsoft.com/office/word/2006/wordml" xmlns:wps="http://schemas.microsoft.com/office/word/2010/wordprocessingShape" mc:Ignorable="w14 w15 w16se wp14">
+<w:hdr xmlns:wpc="http://schemas.microsoft.com/office/word/2010/wordprocessingCanvas" xmlns:cx="http://schemas.microsoft.com/office/drawing/2014/chartex" xmlns:cx1="http://schemas.microsoft.com/office/drawing/2015/9/8/chartex" xmlns:cx2="http://schemas.microsoft.com/office/drawing/2015/10/21/chartex" xmlns:cx3="http://schemas.microsoft.com/office/drawing/2016/5/9/chartex" xmlns:cx4="http://schemas.microsoft.com/office/drawing/2016/5/10/chartex" xmlns:cx5="http://schemas.microsoft.com/office/drawing/2016/5/11/chartex" xmlns:cx6="http://schemas.microsoft.com/office/drawing/2016/5/12/chartex" xmlns:cx7="http://schemas.microsoft.com/office/drawing/2016/5/13/chartex" xmlns:cx8="http://schemas.microsoft.com/office/drawing/2016/5/14/chartex" xmlns:mc="http://schemas.openxmlformats.org/markup-compatibility/2006" xmlns:aink="http://schemas.microsoft.com/office/drawing/2016/ink" xmlns:am3d="http://schemas.microsoft.com/office/drawing/2017/model3d" xmlns:o="urn:schemas-microsoft-com:office:office" xmlns:oel="http://schemas.microsoft.com/office/2019/extlst" xmlns:r="http://schemas.openxmlformats.org/officeDocument/2006/relationships" xmlns:m="http://schemas.openxmlformats.org/officeDocument/2006/math" xmlns:v="urn:schemas-microsoft-com:vml" xmlns:wp14="http://schemas.microsoft.com/office/word/2010/wordprocessingDrawing" xmlns:wp="http://schemas.openxmlformats.org/drawingml/2006/wordprocessingDrawing" xmlns:w10="urn:schemas-microsoft-com:office:word" xmlns:w="http://schemas.openxmlformats.org/wordprocessingml/2006/main" xmlns:w14="http://schemas.microsoft.com/office/word/2010/wordml" xmlns:w15="http://schemas.microsoft.com/office/word/2012/wordml" xmlns:w16cex="http://schemas.microsoft.com/office/word/2018/wordml/cex" xmlns:w16cid="http://schemas.microsoft.com/office/word/2016/wordml/cid" xmlns:w16="http://schemas.microsoft.com/office/word/2018/wordml" xmlns:w16sdtdh="http://schemas.microsoft.com/office/word/2020/wordml/sdtdatahash" xmlns:w16se="http://schemas.microsoft.com/office/word/2015/wordml/symex" xmlns:wpg="http://schemas.microsoft.com/office/word/2010/wordprocessingGroup" xmlns:wpi="http://schemas.microsoft.com/office/word/2010/wordprocessingInk" xmlns:wne="http://schemas.microsoft.com/office/word/2006/wordml" xmlns:wps="http://schemas.microsoft.com/office/word/2010/wordprocessingShape" mc:Ignorable="w14 w15 w16se w16cid w16 w16cex w16sdtdh wp14">
   <w:p>
     <w:pPr>
       <w:pStyle w:val="Header"/>
@@ -6461,7 +6361,7 @@
 </file>
 
 <file path=word/numbering.xml><?xml version="1.0" encoding="utf-8"?>
-<w:numbering xmlns:wpc="http://schemas.microsoft.com/office/word/2010/wordprocessingCanvas" xmlns:cx="http://schemas.microsoft.com/office/drawing/2014/chartex" xmlns:cx1="http://schemas.microsoft.com/office/drawing/2015/9/8/chartex" xmlns:mc="http://schemas.openxmlformats.org/markup-compatibility/2006" xmlns:o="urn:schemas-microsoft-com:office:office" xmlns:r="http://schemas.openxmlformats.org/officeDocument/2006/relationships" xmlns:m="http://schemas.openxmlformats.org/officeDocument/2006/math" xmlns:v="urn:schemas-microsoft-com:vml" xmlns:wp14="http://schemas.microsoft.com/office/word/2010/wordprocessingDrawing" xmlns:wp="http://schemas.openxmlformats.org/drawingml/2006/wordprocessingDrawing" xmlns:w10="urn:schemas-microsoft-com:office:word" xmlns:w="http://schemas.openxmlformats.org/wordprocessingml/2006/main" xmlns:w14="http://schemas.microsoft.com/office/word/2010/wordml" xmlns:w15="http://schemas.microsoft.com/office/word/2012/wordml" xmlns:w16se="http://schemas.microsoft.com/office/word/2015/wordml/symex" xmlns:wpg="http://schemas.microsoft.com/office/word/2010/wordprocessingGroup" xmlns:wpi="http://schemas.microsoft.com/office/word/2010/wordprocessingInk" xmlns:wne="http://schemas.microsoft.com/office/word/2006/wordml" xmlns:wps="http://schemas.microsoft.com/office/word/2010/wordprocessingShape" mc:Ignorable="w14 w15 w16se wp14">
+<w:numbering xmlns:wpc="http://schemas.microsoft.com/office/word/2010/wordprocessingCanvas" xmlns:cx="http://schemas.microsoft.com/office/drawing/2014/chartex" xmlns:cx1="http://schemas.microsoft.com/office/drawing/2015/9/8/chartex" xmlns:cx2="http://schemas.microsoft.com/office/drawing/2015/10/21/chartex" xmlns:cx3="http://schemas.microsoft.com/office/drawing/2016/5/9/chartex" xmlns:cx4="http://schemas.microsoft.com/office/drawing/2016/5/10/chartex" xmlns:cx5="http://schemas.microsoft.com/office/drawing/2016/5/11/chartex" xmlns:cx6="http://schemas.microsoft.com/office/drawing/2016/5/12/chartex" xmlns:cx7="http://schemas.microsoft.com/office/drawing/2016/5/13/chartex" xmlns:cx8="http://schemas.microsoft.com/office/drawing/2016/5/14/chartex" xmlns:mc="http://schemas.openxmlformats.org/markup-compatibility/2006" xmlns:aink="http://schemas.microsoft.com/office/drawing/2016/ink" xmlns:am3d="http://schemas.microsoft.com/office/drawing/2017/model3d" xmlns:o="urn:schemas-microsoft-com:office:office" xmlns:oel="http://schemas.microsoft.com/office/2019/extlst" xmlns:r="http://schemas.openxmlformats.org/officeDocument/2006/relationships" xmlns:m="http://schemas.openxmlformats.org/officeDocument/2006/math" xmlns:v="urn:schemas-microsoft-com:vml" xmlns:wp14="http://schemas.microsoft.com/office/word/2010/wordprocessingDrawing" xmlns:wp="http://schemas.openxmlformats.org/drawingml/2006/wordprocessingDrawing" xmlns:w10="urn:schemas-microsoft-com:office:word" xmlns:w="http://schemas.openxmlformats.org/wordprocessingml/2006/main" xmlns:w14="http://schemas.microsoft.com/office/word/2010/wordml" xmlns:w15="http://schemas.microsoft.com/office/word/2012/wordml" xmlns:w16cex="http://schemas.microsoft.com/office/word/2018/wordml/cex" xmlns:w16cid="http://schemas.microsoft.com/office/word/2016/wordml/cid" xmlns:w16="http://schemas.microsoft.com/office/word/2018/wordml" xmlns:w16sdtdh="http://schemas.microsoft.com/office/word/2020/wordml/sdtdatahash" xmlns:w16se="http://schemas.microsoft.com/office/word/2015/wordml/symex" xmlns:wpg="http://schemas.microsoft.com/office/word/2010/wordprocessingGroup" xmlns:wpi="http://schemas.microsoft.com/office/word/2010/wordprocessingInk" xmlns:wne="http://schemas.microsoft.com/office/word/2006/wordml" xmlns:wps="http://schemas.microsoft.com/office/word/2010/wordprocessingShape" mc:Ignorable="w14 w15 w16se w16cid w16 w16cex w16sdtdh wp14">
   <w:abstractNum w:abstractNumId="0" w15:restartNumberingAfterBreak="0">
     <w:nsid w:val="24F75B6D"/>
     <w:multiLevelType w:val="multilevel"/>
@@ -6981,23 +6881,23 @@
       </w:rPr>
     </w:lvl>
   </w:abstractNum>
-  <w:num w:numId="1">
+  <w:num w:numId="1" w16cid:durableId="1394700564">
     <w:abstractNumId w:val="1"/>
   </w:num>
-  <w:num w:numId="2">
+  <w:num w:numId="2" w16cid:durableId="1585412886">
     <w:abstractNumId w:val="3"/>
   </w:num>
-  <w:num w:numId="3">
+  <w:num w:numId="3" w16cid:durableId="577253372">
     <w:abstractNumId w:val="2"/>
   </w:num>
-  <w:num w:numId="4">
+  <w:num w:numId="4" w16cid:durableId="638850074">
     <w:abstractNumId w:val="0"/>
   </w:num>
 </w:numbering>
 </file>
 
 <file path=word/styles.xml><?xml version="1.0" encoding="utf-8"?>
-<w:styles xmlns:mc="http://schemas.openxmlformats.org/markup-compatibility/2006" xmlns:r="http://schemas.openxmlformats.org/officeDocument/2006/relationships" xmlns:w="http://schemas.openxmlformats.org/wordprocessingml/2006/main" xmlns:w14="http://schemas.microsoft.com/office/word/2010/wordml" xmlns:w15="http://schemas.microsoft.com/office/word/2012/wordml" xmlns:w16se="http://schemas.microsoft.com/office/word/2015/wordml/symex" mc:Ignorable="w14 w15 w16se">
+<w:styles xmlns:mc="http://schemas.openxmlformats.org/markup-compatibility/2006" xmlns:r="http://schemas.openxmlformats.org/officeDocument/2006/relationships" xmlns:w="http://schemas.openxmlformats.org/wordprocessingml/2006/main" xmlns:w14="http://schemas.microsoft.com/office/word/2010/wordml" xmlns:w15="http://schemas.microsoft.com/office/word/2012/wordml" xmlns:w16cex="http://schemas.microsoft.com/office/word/2018/wordml/cex" xmlns:w16cid="http://schemas.microsoft.com/office/word/2016/wordml/cid" xmlns:w16="http://schemas.microsoft.com/office/word/2018/wordml" xmlns:w16sdtdh="http://schemas.microsoft.com/office/word/2020/wordml/sdtdatahash" xmlns:w16se="http://schemas.microsoft.com/office/word/2015/wordml/symex" mc:Ignorable="w14 w15 w16se w16cid w16 w16cex w16sdtdh">
   <w:docDefaults>
     <w:rPrDefault>
       <w:rPr>
@@ -7007,7 +6907,7 @@
     </w:rPrDefault>
     <w:pPrDefault/>
   </w:docDefaults>
-  <w:latentStyles w:defLockedState="0" w:defUIPriority="99" w:defSemiHidden="0" w:defUnhideWhenUsed="0" w:defQFormat="0" w:count="371">
+  <w:latentStyles w:defLockedState="0" w:defUIPriority="99" w:defSemiHidden="0" w:defUnhideWhenUsed="0" w:defQFormat="0" w:count="376">
     <w:lsdException w:name="Normal" w:uiPriority="0" w:qFormat="1"/>
     <w:lsdException w:name="heading 1" w:uiPriority="9" w:qFormat="1"/>
     <w:lsdException w:name="heading 2" w:uiPriority="9" w:qFormat="1"/>
@@ -7379,6 +7279,11 @@
     <w:lsdException w:name="List Table 5 Dark Accent 6" w:uiPriority="50"/>
     <w:lsdException w:name="List Table 6 Colorful Accent 6" w:uiPriority="51"/>
     <w:lsdException w:name="List Table 7 Colorful Accent 6" w:uiPriority="52"/>
+    <w:lsdException w:name="Mention" w:semiHidden="1" w:unhideWhenUsed="1"/>
+    <w:lsdException w:name="Smart Hyperlink" w:semiHidden="1" w:unhideWhenUsed="1"/>
+    <w:lsdException w:name="Hashtag" w:semiHidden="1" w:unhideWhenUsed="1"/>
+    <w:lsdException w:name="Unresolved Mention" w:semiHidden="1" w:unhideWhenUsed="1"/>
+    <w:lsdException w:name="Smart Link" w:semiHidden="1" w:unhideWhenUsed="1"/>
   </w:latentStyles>
   <w:style w:type="paragraph" w:default="1" w:styleId="Normal">
     <w:name w:val="Normal"/>
